--- a/AVS-Pre-Deployment-Checklist.docx
+++ b/AVS-Pre-Deployment-Checklist.docx
@@ -13,16 +13,6 @@
           <w:szCs w:val="18"/>
         </w:rPr>
       </w:pPr>
-      <w:r>
-        <w:rPr>
-          <w:rFonts w:cstheme="minorHAnsi"/>
-          <w:i/>
-          <w:iCs/>
-          <w:sz w:val="18"/>
-          <w:szCs w:val="18"/>
-        </w:rPr>
-        <w:t xml:space="preserve">  </w:t>
-      </w:r>
       <w:r>
         <w:rPr>
           <w:rFonts w:cstheme="minorHAnsi"/>
@@ -157,7 +147,29 @@
           <w:sz w:val="18"/>
           <w:szCs w:val="18"/>
         </w:rPr>
-        <w:t>. Previews may not be covered by customer support. Previews may be subject to reduced or different security, compliance and privacy commitments, as further explained in the </w:t>
+        <w:t xml:space="preserve">. Previews may not </w:t>
+      </w:r>
+      <w:proofErr w:type="gramStart"/>
+      <w:r>
+        <w:rPr>
+          <w:rFonts w:cstheme="minorHAnsi"/>
+          <w:i/>
+          <w:iCs/>
+          <w:sz w:val="18"/>
+          <w:szCs w:val="18"/>
+        </w:rPr>
+        <w:t>be covered</w:t>
+      </w:r>
+      <w:proofErr w:type="gramEnd"/>
+      <w:r>
+        <w:rPr>
+          <w:rFonts w:cstheme="minorHAnsi"/>
+          <w:i/>
+          <w:iCs/>
+          <w:sz w:val="18"/>
+          <w:szCs w:val="18"/>
+        </w:rPr>
+        <w:t xml:space="preserve"> by customer support. Previews may be subject to reduced or different security, compliance and privacy commitments, as further explained in the </w:t>
       </w:r>
       <w:hyperlink r:id="rId10" w:history="1">
         <w:r>
@@ -226,7 +238,51 @@
           <w:sz w:val="18"/>
           <w:szCs w:val="18"/>
         </w:rPr>
-        <w:t>, and any additional notices provided with the Preview. Certain named Previews may also be subject to additional terms set forth below, if any. We may change or discontinue Previews at any time without notice. We also may choose not to release a Preview into “General Availability</w:t>
+        <w:t xml:space="preserve">, and any additional notices provided with the Preview. Certain named Previews may also be subject to </w:t>
+      </w:r>
+      <w:proofErr w:type="gramStart"/>
+      <w:r>
+        <w:rPr>
+          <w:rFonts w:cstheme="minorHAnsi"/>
+          <w:i/>
+          <w:iCs/>
+          <w:sz w:val="18"/>
+          <w:szCs w:val="18"/>
+        </w:rPr>
+        <w:t>additional</w:t>
+      </w:r>
+      <w:proofErr w:type="gramEnd"/>
+      <w:r>
+        <w:rPr>
+          <w:rFonts w:cstheme="minorHAnsi"/>
+          <w:i/>
+          <w:iCs/>
+          <w:sz w:val="18"/>
+          <w:szCs w:val="18"/>
+        </w:rPr>
+        <w:t xml:space="preserve"> terms set forth below, if any. We may change or </w:t>
+      </w:r>
+      <w:proofErr w:type="gramStart"/>
+      <w:r>
+        <w:rPr>
+          <w:rFonts w:cstheme="minorHAnsi"/>
+          <w:i/>
+          <w:iCs/>
+          <w:sz w:val="18"/>
+          <w:szCs w:val="18"/>
+        </w:rPr>
+        <w:t>discontinue</w:t>
+      </w:r>
+      <w:proofErr w:type="gramEnd"/>
+      <w:r>
+        <w:rPr>
+          <w:rFonts w:cstheme="minorHAnsi"/>
+          <w:i/>
+          <w:iCs/>
+          <w:sz w:val="18"/>
+          <w:szCs w:val="18"/>
+        </w:rPr>
+        <w:t xml:space="preserve"> Previews at any time without notice. We also may choose not to release a Preview into “General Availability</w:t>
       </w:r>
       <w:r>
         <w:rPr>
@@ -319,7 +375,27 @@
                 <w:i/>
                 <w:iCs/>
               </w:rPr>
-              <w:t xml:space="preserve">This is the subscription which AVS will be deployed, can be a new or </w:t>
+              <w:t xml:space="preserve">This is the subscription which AVS will </w:t>
+            </w:r>
+            <w:proofErr w:type="gramStart"/>
+            <w:r>
+              <w:rPr>
+                <w:b w:val="0"/>
+                <w:bCs w:val="0"/>
+                <w:i/>
+                <w:iCs/>
+              </w:rPr>
+              <w:t>be deployed</w:t>
+            </w:r>
+            <w:proofErr w:type="gramEnd"/>
+            <w:r>
+              <w:rPr>
+                <w:b w:val="0"/>
+                <w:bCs w:val="0"/>
+                <w:i/>
+                <w:iCs/>
+              </w:rPr>
+              <w:t xml:space="preserve">, can be a new or </w:t>
             </w:r>
             <w:r>
               <w:rPr>
@@ -360,7 +436,15 @@
           </w:tcPr>
           <w:p>
             <w:r>
-              <w:t>Is the subscription which will be used for AVS assigned to an EA?</w:t>
+              <w:t xml:space="preserve">Is the subscription which will </w:t>
+            </w:r>
+            <w:proofErr w:type="gramStart"/>
+            <w:r>
+              <w:t>be used</w:t>
+            </w:r>
+            <w:proofErr w:type="gramEnd"/>
+            <w:r>
+              <w:t xml:space="preserve"> for AVS assigned to an EA?</w:t>
             </w:r>
           </w:p>
         </w:tc>
@@ -413,9 +497,11 @@
                 </w:r>
               </w:sdtContent>
             </w:sdt>
+            <w:proofErr w:type="gramStart"/>
             <w:r>
               <w:t>No</w:t>
             </w:r>
+            <w:proofErr w:type="gramEnd"/>
           </w:p>
           <w:p>
             <w:pPr>
@@ -456,7 +542,27 @@
                 <w:i/>
                 <w:iCs/>
               </w:rPr>
-              <w:t>This is the resource group which AVS deployment will be assigned, could be n</w:t>
+              <w:t xml:space="preserve">This is the resource group which AVS deployment will </w:t>
+            </w:r>
+            <w:proofErr w:type="gramStart"/>
+            <w:r>
+              <w:rPr>
+                <w:b w:val="0"/>
+                <w:bCs w:val="0"/>
+                <w:i/>
+                <w:iCs/>
+              </w:rPr>
+              <w:t>be assigned</w:t>
+            </w:r>
+            <w:proofErr w:type="gramEnd"/>
+            <w:r>
+              <w:rPr>
+                <w:b w:val="0"/>
+                <w:bCs w:val="0"/>
+                <w:i/>
+                <w:iCs/>
+              </w:rPr>
+              <w:t>, could be n</w:t>
             </w:r>
             <w:r>
               <w:rPr>
@@ -525,8 +631,19 @@
                 <w:i/>
                 <w:iCs/>
               </w:rPr>
-              <w:t>The Azure location where AVS will be deployed</w:t>
-            </w:r>
+              <w:t xml:space="preserve">The Azure location where AVS will </w:t>
+            </w:r>
+            <w:proofErr w:type="gramStart"/>
+            <w:r>
+              <w:rPr>
+                <w:b w:val="0"/>
+                <w:bCs w:val="0"/>
+                <w:i/>
+                <w:iCs/>
+              </w:rPr>
+              <w:t>be deployed</w:t>
+            </w:r>
+            <w:proofErr w:type="gramEnd"/>
           </w:p>
         </w:tc>
         <w:tc>
@@ -746,8 +863,8 @@
         <w:tblLook w:val="04A0" w:firstRow="1" w:lastRow="0" w:firstColumn="1" w:lastColumn="0" w:noHBand="0" w:noVBand="1"/>
       </w:tblPr>
       <w:tblGrid>
-        <w:gridCol w:w="5125"/>
-        <w:gridCol w:w="4950"/>
+        <w:gridCol w:w="5190"/>
+        <w:gridCol w:w="4885"/>
       </w:tblGrid>
       <w:tr>
         <w:trPr>
@@ -762,6 +879,8 @@
           <w:p>
             <w:pPr>
               <w:rPr>
+                <w:b w:val="0"/>
+                <w:bCs w:val="0"/>
                 <w:sz w:val="32"/>
                 <w:szCs w:val="32"/>
               </w:rPr>
@@ -771,7 +890,68 @@
                 <w:sz w:val="32"/>
                 <w:szCs w:val="32"/>
               </w:rPr>
-              <w:t>On Premises VMware Information</w:t>
+              <w:t>Network Information</w:t>
+            </w:r>
+            <w:r>
+              <w:rPr>
+                <w:sz w:val="32"/>
+                <w:szCs w:val="32"/>
+              </w:rPr>
+              <w:t>:</w:t>
+            </w:r>
+            <w:r>
+              <w:rPr>
+                <w:sz w:val="32"/>
+                <w:szCs w:val="32"/>
+              </w:rPr>
+              <w:br/>
+            </w:r>
+            <w:r>
+              <w:rPr>
+                <w:sz w:val="32"/>
+                <w:szCs w:val="32"/>
+              </w:rPr>
+              <w:t>AVS Infrastructure</w:t>
+            </w:r>
+          </w:p>
+          <w:p>
+            <w:r>
+              <w:rPr>
+                <w:b w:val="0"/>
+                <w:bCs w:val="0"/>
+                <w:i/>
+                <w:iCs/>
+              </w:rPr>
+              <w:t xml:space="preserve">These pieces of data </w:t>
+            </w:r>
+            <w:proofErr w:type="gramStart"/>
+            <w:r>
+              <w:rPr>
+                <w:b w:val="0"/>
+                <w:bCs w:val="0"/>
+                <w:i/>
+                <w:iCs/>
+              </w:rPr>
+              <w:t>are needed</w:t>
+            </w:r>
+            <w:proofErr w:type="gramEnd"/>
+            <w:r>
+              <w:rPr>
+                <w:b w:val="0"/>
+                <w:bCs w:val="0"/>
+                <w:i/>
+                <w:iCs/>
+              </w:rPr>
+              <w:t xml:space="preserve"> </w:t>
+            </w:r>
+            <w:r>
+              <w:rPr>
+                <w:b w:val="0"/>
+                <w:bCs w:val="0"/>
+                <w:i/>
+                <w:iCs/>
+              </w:rPr>
+              <w:t>so the AVS networking needs can be met for stand-up and initial network testing.</w:t>
             </w:r>
           </w:p>
         </w:tc>
@@ -783,419 +963,155 @@
         <w:tc>
           <w:tcPr>
             <w:cnfStyle w:val="001000000000" w:firstRow="0" w:lastRow="0" w:firstColumn="1" w:lastColumn="0" w:oddVBand="0" w:evenVBand="0" w:oddHBand="0" w:evenHBand="0" w:firstRowFirstColumn="0" w:firstRowLastColumn="0" w:lastRowFirstColumn="0" w:lastRowLastColumn="0"/>
-            <w:tcW w:w="5125" w:type="dxa"/>
+            <w:tcW w:w="5190" w:type="dxa"/>
           </w:tcPr>
           <w:p>
-            <w:r>
-              <w:t>vSphere Version on Premises</w:t>
-            </w:r>
-          </w:p>
-        </w:tc>
-        <w:tc>
-          <w:tcPr>
-            <w:tcW w:w="4950" w:type="dxa"/>
-          </w:tcPr>
-          <w:p>
-            <w:pPr>
-              <w:cnfStyle w:val="000000100000" w:firstRow="0" w:lastRow="0" w:firstColumn="0" w:lastColumn="0" w:oddVBand="0" w:evenVBand="0" w:oddHBand="1" w:evenHBand="0" w:firstRowFirstColumn="0" w:firstRowLastColumn="0" w:lastRowFirstColumn="0" w:lastRowLastColumn="0"/>
-            </w:pPr>
-          </w:p>
-        </w:tc>
-      </w:tr>
-      <w:tr>
-        <w:tc>
-          <w:tcPr>
-            <w:cnfStyle w:val="001000000000" w:firstRow="0" w:lastRow="0" w:firstColumn="1" w:lastColumn="0" w:oddVBand="0" w:evenVBand="0" w:oddHBand="0" w:evenHBand="0" w:firstRowFirstColumn="0" w:firstRowLastColumn="0" w:lastRowFirstColumn="0" w:lastRowLastColumn="0"/>
-            <w:tcW w:w="5125" w:type="dxa"/>
-          </w:tcPr>
-          <w:p>
-            <w:r>
-              <w:t>vCenter Version on Premises</w:t>
-            </w:r>
-          </w:p>
-        </w:tc>
-        <w:tc>
-          <w:tcPr>
-            <w:tcW w:w="4950" w:type="dxa"/>
-          </w:tcPr>
-          <w:p>
-            <w:pPr>
-              <w:cnfStyle w:val="000000000000" w:firstRow="0" w:lastRow="0" w:firstColumn="0" w:lastColumn="0" w:oddVBand="0" w:evenVBand="0" w:oddHBand="0" w:evenHBand="0" w:firstRowFirstColumn="0" w:firstRowLastColumn="0" w:lastRowFirstColumn="0" w:lastRowLastColumn="0"/>
-            </w:pPr>
-          </w:p>
-        </w:tc>
-      </w:tr>
-      <w:tr>
-        <w:trPr>
-          <w:cnfStyle w:val="000000100000" w:firstRow="0" w:lastRow="0" w:firstColumn="0" w:lastColumn="0" w:oddVBand="0" w:evenVBand="0" w:oddHBand="1" w:evenHBand="0" w:firstRowFirstColumn="0" w:firstRowLastColumn="0" w:lastRowFirstColumn="0" w:lastRowLastColumn="0"/>
-        </w:trPr>
-        <w:tc>
-          <w:tcPr>
-            <w:cnfStyle w:val="001000000000" w:firstRow="0" w:lastRow="0" w:firstColumn="1" w:lastColumn="0" w:oddVBand="0" w:evenVBand="0" w:oddHBand="0" w:evenHBand="0" w:firstRowFirstColumn="0" w:firstRowLastColumn="0" w:lastRowFirstColumn="0" w:lastRowLastColumn="0"/>
-            <w:tcW w:w="5125" w:type="dxa"/>
-          </w:tcPr>
-          <w:p>
-            <w:pPr>
-              <w:rPr>
-                <w:b w:val="0"/>
-                <w:bCs w:val="0"/>
-              </w:rPr>
-            </w:pPr>
-            <w:r>
-              <w:t>vCenter Admin</w:t>
-            </w:r>
-          </w:p>
-          <w:p>
-            <w:r>
-              <w:rPr>
-                <w:b w:val="0"/>
-                <w:bCs w:val="0"/>
-                <w:i/>
-                <w:iCs/>
-              </w:rPr>
-              <w:t>Person who has administrative access to vCenter on premises.</w:t>
-            </w:r>
-          </w:p>
-        </w:tc>
-        <w:tc>
-          <w:tcPr>
-            <w:tcW w:w="4950" w:type="dxa"/>
-          </w:tcPr>
-          <w:p>
-            <w:pPr>
-              <w:cnfStyle w:val="000000100000" w:firstRow="0" w:lastRow="0" w:firstColumn="0" w:lastColumn="0" w:oddVBand="0" w:evenVBand="0" w:oddHBand="1" w:evenHBand="0" w:firstRowFirstColumn="0" w:firstRowLastColumn="0" w:lastRowFirstColumn="0" w:lastRowLastColumn="0"/>
-            </w:pPr>
-          </w:p>
-        </w:tc>
-      </w:tr>
-      <w:tr>
-        <w:tc>
-          <w:tcPr>
-            <w:cnfStyle w:val="001000000000" w:firstRow="0" w:lastRow="0" w:firstColumn="1" w:lastColumn="0" w:oddVBand="0" w:evenVBand="0" w:oddHBand="0" w:evenHBand="0" w:firstRowFirstColumn="0" w:firstRowLastColumn="0" w:lastRowFirstColumn="0" w:lastRowLastColumn="0"/>
-            <w:tcW w:w="5125" w:type="dxa"/>
-          </w:tcPr>
-          <w:p>
-            <w:pPr>
-              <w:rPr>
-                <w:b w:val="0"/>
-                <w:bCs w:val="0"/>
-              </w:rPr>
-            </w:pPr>
-            <w:r>
-              <w:t>L2 Extension</w:t>
-            </w:r>
-          </w:p>
-          <w:p>
-            <w:pPr>
-              <w:rPr>
-                <w:b w:val="0"/>
-                <w:bCs w:val="0"/>
-                <w:i/>
-                <w:iCs/>
-              </w:rPr>
-            </w:pPr>
-            <w:r>
-              <w:rPr>
-                <w:b w:val="0"/>
-                <w:bCs w:val="0"/>
-                <w:i/>
-                <w:iCs/>
-                <w:u w:val="single"/>
-              </w:rPr>
-              <w:t>If</w:t>
-            </w:r>
-            <w:r>
-              <w:rPr>
-                <w:b w:val="0"/>
-                <w:bCs w:val="0"/>
-                <w:i/>
-                <w:iCs/>
-              </w:rPr>
-              <w:t xml:space="preserve"> extending L2 networks </w:t>
-            </w:r>
-            <w:r>
-              <w:rPr>
-                <w:b w:val="0"/>
-                <w:bCs w:val="0"/>
-                <w:i/>
-                <w:iCs/>
-              </w:rPr>
-              <w:t xml:space="preserve">with HCX </w:t>
-            </w:r>
-            <w:r>
-              <w:rPr>
-                <w:b w:val="0"/>
-                <w:bCs w:val="0"/>
-                <w:i/>
-                <w:iCs/>
-              </w:rPr>
-              <w:t xml:space="preserve">what </w:t>
-            </w:r>
-            <w:r>
-              <w:rPr>
-                <w:b w:val="0"/>
-                <w:bCs w:val="0"/>
-                <w:i/>
-                <w:iCs/>
-              </w:rPr>
-              <w:t xml:space="preserve">on-premises </w:t>
-            </w:r>
-            <w:r>
-              <w:rPr>
-                <w:b w:val="0"/>
-                <w:bCs w:val="0"/>
-                <w:i/>
-                <w:iCs/>
-              </w:rPr>
-              <w:t>networks will be extended</w:t>
-            </w:r>
-          </w:p>
-        </w:tc>
-        <w:tc>
-          <w:tcPr>
-            <w:tcW w:w="4950" w:type="dxa"/>
-          </w:tcPr>
-          <w:p>
-            <w:pPr>
-              <w:cnfStyle w:val="000000000000" w:firstRow="0" w:lastRow="0" w:firstColumn="0" w:lastColumn="0" w:oddVBand="0" w:evenVBand="0" w:oddHBand="0" w:evenHBand="0" w:firstRowFirstColumn="0" w:firstRowLastColumn="0" w:lastRowFirstColumn="0" w:lastRowLastColumn="0"/>
-            </w:pPr>
-          </w:p>
-        </w:tc>
-      </w:tr>
-      <w:tr>
-        <w:trPr>
-          <w:cnfStyle w:val="000000100000" w:firstRow="0" w:lastRow="0" w:firstColumn="0" w:lastColumn="0" w:oddVBand="0" w:evenVBand="0" w:oddHBand="1" w:evenHBand="0" w:firstRowFirstColumn="0" w:firstRowLastColumn="0" w:lastRowFirstColumn="0" w:lastRowLastColumn="0"/>
-        </w:trPr>
-        <w:tc>
-          <w:tcPr>
-            <w:cnfStyle w:val="001000000000" w:firstRow="0" w:lastRow="0" w:firstColumn="1" w:lastColumn="0" w:oddVBand="0" w:evenVBand="0" w:oddHBand="0" w:evenHBand="0" w:firstRowFirstColumn="0" w:firstRowLastColumn="0" w:lastRowFirstColumn="0" w:lastRowLastColumn="0"/>
-            <w:tcW w:w="5125" w:type="dxa"/>
-          </w:tcPr>
-          <w:p>
-            <w:pPr>
-              <w:rPr>
-                <w:b w:val="0"/>
-                <w:bCs w:val="0"/>
-              </w:rPr>
-            </w:pPr>
-            <w:r>
-              <w:t>vSwitch</w:t>
-            </w:r>
-          </w:p>
-          <w:p>
-            <w:pPr>
-              <w:rPr>
-                <w:b w:val="0"/>
-                <w:bCs w:val="0"/>
-                <w:i/>
-                <w:iCs/>
-              </w:rPr>
-            </w:pPr>
-            <w:r>
-              <w:rPr>
-                <w:b w:val="0"/>
-                <w:bCs w:val="0"/>
-                <w:i/>
-                <w:iCs/>
-              </w:rPr>
-              <w:t>What type of vSwitch is used throughout environment?</w:t>
-            </w:r>
-          </w:p>
-        </w:tc>
-        <w:tc>
-          <w:tcPr>
-            <w:tcW w:w="4950" w:type="dxa"/>
-          </w:tcPr>
-          <w:p>
-            <w:pPr>
-              <w:cnfStyle w:val="000000100000" w:firstRow="0" w:lastRow="0" w:firstColumn="0" w:lastColumn="0" w:oddVBand="0" w:evenVBand="0" w:oddHBand="1" w:evenHBand="0" w:firstRowFirstColumn="0" w:firstRowLastColumn="0" w:lastRowFirstColumn="0" w:lastRowLastColumn="0"/>
-            </w:pPr>
-            <w:sdt>
-              <w:sdtPr>
-                <w:id w:val="-1729837882"/>
-                <w14:checkbox>
-                  <w14:checked w14:val="0"/>
-                  <w14:checkedState w14:val="2612" w14:font="MS Gothic"/>
-                  <w14:uncheckedState w14:val="2610" w14:font="MS Gothic"/>
-                </w14:checkbox>
-              </w:sdtPr>
-              <w:sdtEndPr/>
-              <w:sdtContent>
-                <w:r>
-                  <w:rPr>
-                    <w:rFonts w:ascii="@Yu Gothic Light" w:eastAsia="@Yu Gothic Light" w:hAnsi="@Yu Gothic Light" w:hint="eastAsia"/>
-                  </w:rPr>
-                  <w:t>☐</w:t>
-                </w:r>
-              </w:sdtContent>
-            </w:sdt>
-            <w:r>
-              <w:t xml:space="preserve">Standard </w:t>
-            </w:r>
-            <w:sdt>
-              <w:sdtPr>
-                <w:id w:val="1361084860"/>
-                <w14:checkbox>
-                  <w14:checked w14:val="0"/>
-                  <w14:checkedState w14:val="2612" w14:font="MS Gothic"/>
-                  <w14:uncheckedState w14:val="2610" w14:font="MS Gothic"/>
-                </w14:checkbox>
-              </w:sdtPr>
-              <w:sdtEndPr/>
-              <w:sdtContent>
-                <w:r>
-                  <w:rPr>
-                    <w:rFonts w:ascii="@Yu Gothic Light" w:eastAsia="@Yu Gothic Light" w:hAnsi="@Yu Gothic Light" w:hint="eastAsia"/>
-                  </w:rPr>
-                  <w:t>☐</w:t>
-                </w:r>
-              </w:sdtContent>
-            </w:sdt>
-            <w:r>
-              <w:t>Distributed</w:t>
-            </w:r>
-          </w:p>
-          <w:p>
-            <w:pPr>
-              <w:cnfStyle w:val="000000100000" w:firstRow="0" w:lastRow="0" w:firstColumn="0" w:lastColumn="0" w:oddVBand="0" w:evenVBand="0" w:oddHBand="1" w:evenHBand="0" w:firstRowFirstColumn="0" w:firstRowLastColumn="0" w:lastRowFirstColumn="0" w:lastRowLastColumn="0"/>
-              <w:rPr>
-                <w:i/>
-                <w:iCs/>
-              </w:rPr>
-            </w:pPr>
-          </w:p>
-          <w:p>
-            <w:pPr>
-              <w:cnfStyle w:val="000000100000" w:firstRow="0" w:lastRow="0" w:firstColumn="0" w:lastColumn="0" w:oddVBand="0" w:evenVBand="0" w:oddHBand="1" w:evenHBand="0" w:firstRowFirstColumn="0" w:firstRowLastColumn="0" w:lastRowFirstColumn="0" w:lastRowLastColumn="0"/>
-              <w:rPr>
-                <w:i/>
-                <w:iCs/>
-              </w:rPr>
-            </w:pPr>
-            <w:r>
-              <w:rPr>
-                <w:i/>
-                <w:iCs/>
-              </w:rPr>
-              <w:t xml:space="preserve">If Standard is being used </w:t>
-            </w:r>
-            <w:r>
-              <w:rPr>
-                <w:i/>
-                <w:iCs/>
-              </w:rPr>
-              <w:t>HCX is not available.</w:t>
-            </w:r>
-          </w:p>
-        </w:tc>
-      </w:tr>
-    </w:tbl>
-    <w:p/>
-    <w:tbl>
-      <w:tblPr>
-        <w:tblStyle w:val="GridTable4-Accent1"/>
-        <w:tblW w:w="10076" w:type="dxa"/>
-        <w:tblLook w:val="04A0" w:firstRow="1" w:lastRow="0" w:firstColumn="1" w:lastColumn="0" w:noHBand="0" w:noVBand="1"/>
-      </w:tblPr>
-      <w:tblGrid>
-        <w:gridCol w:w="5125"/>
-        <w:gridCol w:w="4951"/>
-      </w:tblGrid>
-      <w:tr>
-        <w:trPr>
-          <w:cnfStyle w:val="100000000000" w:firstRow="1" w:lastRow="0" w:firstColumn="0" w:lastColumn="0" w:oddVBand="0" w:evenVBand="0" w:oddHBand="0" w:evenHBand="0" w:firstRowFirstColumn="0" w:firstRowLastColumn="0" w:lastRowFirstColumn="0" w:lastRowLastColumn="0"/>
-        </w:trPr>
-        <w:tc>
-          <w:tcPr>
-            <w:cnfStyle w:val="001000000000" w:firstRow="0" w:lastRow="0" w:firstColumn="1" w:lastColumn="0" w:oddVBand="0" w:evenVBand="0" w:oddHBand="0" w:evenHBand="0" w:firstRowFirstColumn="0" w:firstRowLastColumn="0" w:lastRowFirstColumn="0" w:lastRowLastColumn="0"/>
-            <w:tcW w:w="10076" w:type="dxa"/>
-            <w:gridSpan w:val="2"/>
-          </w:tcPr>
-          <w:p>
-            <w:pPr>
-              <w:rPr>
-                <w:sz w:val="32"/>
-                <w:szCs w:val="32"/>
-              </w:rPr>
-            </w:pPr>
-            <w:r>
-              <w:rPr>
-                <w:sz w:val="32"/>
-                <w:szCs w:val="32"/>
-              </w:rPr>
-              <w:t>DNS</w:t>
-            </w:r>
-            <w:r>
-              <w:rPr>
-                <w:sz w:val="32"/>
-                <w:szCs w:val="32"/>
-              </w:rPr>
-              <w:t xml:space="preserve"> and DHCP</w:t>
-            </w:r>
-          </w:p>
-        </w:tc>
-      </w:tr>
-      <w:tr>
-        <w:trPr>
-          <w:cnfStyle w:val="000000100000" w:firstRow="0" w:lastRow="0" w:firstColumn="0" w:lastColumn="0" w:oddVBand="0" w:evenVBand="0" w:oddHBand="1" w:evenHBand="0" w:firstRowFirstColumn="0" w:firstRowLastColumn="0" w:lastRowFirstColumn="0" w:lastRowLastColumn="0"/>
-        </w:trPr>
-        <w:tc>
-          <w:tcPr>
-            <w:cnfStyle w:val="001000000000" w:firstRow="0" w:lastRow="0" w:firstColumn="1" w:lastColumn="0" w:oddVBand="0" w:evenVBand="0" w:oddHBand="0" w:evenHBand="0" w:firstRowFirstColumn="0" w:firstRowLastColumn="0" w:lastRowFirstColumn="0" w:lastRowLastColumn="0"/>
-            <w:tcW w:w="5125" w:type="dxa"/>
-          </w:tcPr>
-          <w:p>
-            <w:pPr>
-              <w:rPr>
-                <w:b w:val="0"/>
-                <w:bCs w:val="0"/>
-              </w:rPr>
-            </w:pPr>
-            <w:r>
-              <w:rPr>
-                <w:b w:val="0"/>
-                <w:bCs w:val="0"/>
-              </w:rPr>
-              <w:t xml:space="preserve">A proper DHCP and DNS infrastructure is required to provide these services. </w:t>
-            </w:r>
-          </w:p>
-          <w:p/>
-          <w:p>
-            <w:r>
-              <w:rPr>
-                <w:b w:val="0"/>
-                <w:bCs w:val="0"/>
-              </w:rPr>
-              <w:t>It is recommended to use the DHCP service that is built-in to NSX or using a local DHCP server in the private cloud instead of routing broadcast DHCP traffic over the WAN back to on-premises.</w:t>
-            </w:r>
-          </w:p>
-          <w:p>
-            <w:pPr>
-              <w:rPr>
-                <w:i/>
-                <w:iCs/>
-              </w:rPr>
-            </w:pPr>
-          </w:p>
-          <w:p>
-            <w:pPr>
-              <w:rPr>
-                <w:b w:val="0"/>
-                <w:bCs w:val="0"/>
-                <w:i/>
-                <w:iCs/>
-              </w:rPr>
-            </w:pPr>
-            <w:r>
-              <w:rPr>
-                <w:b w:val="0"/>
-                <w:bCs w:val="0"/>
-                <w:i/>
-                <w:iCs/>
-              </w:rPr>
-              <w:t xml:space="preserve">See </w:t>
-            </w:r>
-            <w:hyperlink r:id="rId14" w:history="1">
+            <w:pPr>
+              <w:rPr>
+                <w:b w:val="0"/>
+                <w:bCs w:val="0"/>
+              </w:rPr>
+            </w:pPr>
+            <w:r>
+              <w:t>AVS</w:t>
+            </w:r>
+            <w:r>
+              <w:t xml:space="preserve"> CIDR</w:t>
+            </w:r>
+          </w:p>
+          <w:p>
+            <w:pPr>
+              <w:rPr>
+                <w:i/>
+                <w:iCs/>
+              </w:rPr>
+            </w:pPr>
+            <w:r>
+              <w:rPr>
+                <w:b w:val="0"/>
+                <w:bCs w:val="0"/>
+                <w:i/>
+                <w:iCs/>
+              </w:rPr>
+              <w:t>Required for vSphere hosts</w:t>
+            </w:r>
+            <w:r>
+              <w:rPr>
+                <w:b w:val="0"/>
+                <w:bCs w:val="0"/>
+                <w:i/>
+                <w:iCs/>
+              </w:rPr>
+              <w:t>, VSAN</w:t>
+            </w:r>
+            <w:r>
+              <w:rPr>
+                <w:b w:val="0"/>
+                <w:bCs w:val="0"/>
+                <w:i/>
+                <w:iCs/>
+              </w:rPr>
+              <w:t xml:space="preserve"> and management networks</w:t>
+            </w:r>
+            <w:r>
+              <w:rPr>
+                <w:b w:val="0"/>
+                <w:bCs w:val="0"/>
+                <w:i/>
+                <w:iCs/>
+              </w:rPr>
+              <w:t xml:space="preserve"> in AVS</w:t>
+            </w:r>
+            <w:r>
+              <w:rPr>
+                <w:b w:val="0"/>
+                <w:bCs w:val="0"/>
+                <w:i/>
+                <w:iCs/>
+              </w:rPr>
+              <w:t>.</w:t>
+            </w:r>
+          </w:p>
+          <w:p>
+            <w:pPr>
+              <w:rPr>
+                <w:i/>
+                <w:iCs/>
+              </w:rPr>
+            </w:pPr>
+            <w:r>
+              <w:rPr>
+                <w:b w:val="0"/>
+                <w:bCs w:val="0"/>
+                <w:i/>
+                <w:iCs/>
+              </w:rPr>
+              <w:br/>
+            </w:r>
+            <w:r>
+              <w:rPr>
+                <w:b w:val="0"/>
+                <w:bCs w:val="0"/>
+                <w:i/>
+                <w:iCs/>
+              </w:rPr>
+              <w:t>/2</w:t>
+            </w:r>
+            <w:r>
+              <w:rPr>
+                <w:b w:val="0"/>
+                <w:bCs w:val="0"/>
+                <w:i/>
+                <w:iCs/>
+              </w:rPr>
+              <w:t>2</w:t>
+            </w:r>
+            <w:r>
+              <w:rPr>
+                <w:b w:val="0"/>
+                <w:bCs w:val="0"/>
+                <w:i/>
+                <w:iCs/>
+              </w:rPr>
+              <w:t xml:space="preserve"> </w:t>
+            </w:r>
+            <w:r>
+              <w:rPr>
+                <w:b w:val="0"/>
+                <w:bCs w:val="0"/>
+                <w:i/>
+                <w:iCs/>
+              </w:rPr>
+              <w:t>minimum</w:t>
+            </w:r>
+            <w:r>
+              <w:rPr>
+                <w:b w:val="0"/>
+                <w:bCs w:val="0"/>
+                <w:i/>
+                <w:iCs/>
+              </w:rPr>
+              <w:t>.</w:t>
+            </w:r>
+            <w:r>
+              <w:rPr>
+                <w:b w:val="0"/>
+                <w:bCs w:val="0"/>
+                <w:i/>
+                <w:iCs/>
+              </w:rPr>
+              <w:t xml:space="preserve">  See</w:t>
+            </w:r>
+            <w:r>
+              <w:rPr>
+                <w:b w:val="0"/>
+                <w:bCs w:val="0"/>
+                <w:i/>
+                <w:iCs/>
+              </w:rPr>
+              <w:t xml:space="preserve"> </w:t>
+            </w:r>
+            <w:hyperlink r:id="rId14" w:anchor="network-connectivity" w:history="1">
               <w:r>
                 <w:rPr>
                   <w:rStyle w:val="Hyperlink"/>
@@ -1204,7 +1120,7 @@
                   <w:i/>
                   <w:iCs/>
                 </w:rPr>
-                <w:t>How to manage DHCP in Azure VMWare Solution (AVS) Preview</w:t>
+                <w:t>Network connectivity</w:t>
               </w:r>
             </w:hyperlink>
             <w:r>
@@ -1220,11 +1136,105 @@
         </w:tc>
         <w:tc>
           <w:tcPr>
-            <w:tcW w:w="4951" w:type="dxa"/>
+            <w:tcW w:w="4885" w:type="dxa"/>
           </w:tcPr>
           <w:p>
             <w:pPr>
               <w:cnfStyle w:val="000000100000" w:firstRow="0" w:lastRow="0" w:firstColumn="0" w:lastColumn="0" w:oddVBand="0" w:evenVBand="0" w:oddHBand="1" w:evenHBand="0" w:firstRowFirstColumn="0" w:firstRowLastColumn="0" w:lastRowFirstColumn="0" w:lastRowLastColumn="0"/>
+            </w:pPr>
+          </w:p>
+        </w:tc>
+      </w:tr>
+      <w:tr>
+        <w:tc>
+          <w:tcPr>
+            <w:cnfStyle w:val="001000000000" w:firstRow="0" w:lastRow="0" w:firstColumn="1" w:lastColumn="0" w:oddVBand="0" w:evenVBand="0" w:oddHBand="0" w:evenHBand="0" w:firstRowFirstColumn="0" w:firstRowLastColumn="0" w:lastRowFirstColumn="0" w:lastRowLastColumn="0"/>
+            <w:tcW w:w="5190" w:type="dxa"/>
+          </w:tcPr>
+          <w:p>
+            <w:r>
+              <w:t>AVS Workload CIDR</w:t>
+            </w:r>
+            <w:r>
+              <w:t xml:space="preserve"> </w:t>
+            </w:r>
+            <w:r>
+              <w:rPr>
+                <w:b w:val="0"/>
+                <w:bCs w:val="0"/>
+              </w:rPr>
+              <w:t>(optional</w:t>
+            </w:r>
+            <w:r>
+              <w:rPr>
+                <w:b w:val="0"/>
+                <w:bCs w:val="0"/>
+              </w:rPr>
+              <w:t>)</w:t>
+            </w:r>
+          </w:p>
+          <w:p>
+            <w:pPr>
+              <w:rPr>
+                <w:i/>
+                <w:iCs/>
+              </w:rPr>
+            </w:pPr>
+            <w:r>
+              <w:rPr>
+                <w:b w:val="0"/>
+                <w:bCs w:val="0"/>
+                <w:i/>
+                <w:iCs/>
+              </w:rPr>
+              <w:t>Assign a network to be used in AVS, this will be used for initial testing, VMs will be deployed to validate network connectivity from/to AVS.</w:t>
+            </w:r>
+            <w:r>
+              <w:rPr>
+                <w:b w:val="0"/>
+                <w:bCs w:val="0"/>
+                <w:i/>
+                <w:iCs/>
+              </w:rPr>
+              <w:br/>
+            </w:r>
+            <w:r>
+              <w:rPr>
+                <w:b w:val="0"/>
+                <w:bCs w:val="0"/>
+                <w:i/>
+                <w:iCs/>
+              </w:rPr>
+              <w:br/>
+              <w:t xml:space="preserve">Typically a /24 </w:t>
+            </w:r>
+            <w:r>
+              <w:rPr>
+                <w:b w:val="0"/>
+                <w:bCs w:val="0"/>
+                <w:i/>
+                <w:iCs/>
+              </w:rPr>
+              <w:t>network but</w:t>
+            </w:r>
+            <w:r>
+              <w:rPr>
+                <w:b w:val="0"/>
+                <w:bCs w:val="0"/>
+                <w:i/>
+                <w:iCs/>
+              </w:rPr>
+              <w:t xml:space="preserve"> could be anything.</w:t>
+            </w:r>
+          </w:p>
+        </w:tc>
+        <w:tc>
+          <w:tcPr>
+            <w:tcW w:w="4885" w:type="dxa"/>
+          </w:tcPr>
+          <w:p>
+            <w:pPr>
+              <w:cnfStyle w:val="000000000000" w:firstRow="0" w:lastRow="0" w:firstColumn="0" w:lastColumn="0" w:oddVBand="0" w:evenVBand="0" w:oddHBand="0" w:evenHBand="0" w:firstRowFirstColumn="0" w:firstRowLastColumn="0" w:lastRowFirstColumn="0" w:lastRowLastColumn="0"/>
             </w:pPr>
           </w:p>
         </w:tc>
@@ -1265,48 +1275,45 @@
                 <w:sz w:val="32"/>
                 <w:szCs w:val="32"/>
               </w:rPr>
-              <w:t>Network Information</w:t>
+              <w:lastRenderedPageBreak/>
+              <w:t>Network Information:</w:t>
             </w:r>
             <w:r>
               <w:rPr>
                 <w:sz w:val="32"/>
                 <w:szCs w:val="32"/>
               </w:rPr>
-              <w:t>:</w:t>
-            </w:r>
+              <w:br/>
+              <w:t xml:space="preserve">Connect AVS to Azure </w:t>
+            </w:r>
+            <w:proofErr w:type="spellStart"/>
             <w:r>
               <w:rPr>
                 <w:sz w:val="32"/>
                 <w:szCs w:val="32"/>
               </w:rPr>
-              <w:br/>
-            </w:r>
-            <w:r>
-              <w:rPr>
-                <w:sz w:val="32"/>
-                <w:szCs w:val="32"/>
-              </w:rPr>
-              <w:t>AVS Infrastructure</w:t>
-            </w:r>
-          </w:p>
-          <w:p>
-            <w:r>
-              <w:rPr>
-                <w:b w:val="0"/>
-                <w:bCs w:val="0"/>
-                <w:i/>
-                <w:iCs/>
-              </w:rPr>
-              <w:t xml:space="preserve">These pieces of data are needed </w:t>
-            </w:r>
-            <w:r>
-              <w:rPr>
-                <w:b w:val="0"/>
-                <w:bCs w:val="0"/>
-                <w:i/>
-                <w:iCs/>
-              </w:rPr>
-              <w:t>so the AVS networking needs can be met for stand-up and initial network testing.</w:t>
+              <w:t>vnet</w:t>
+            </w:r>
+            <w:proofErr w:type="spellEnd"/>
+          </w:p>
+          <w:p>
+            <w:pPr>
+              <w:rPr>
+                <w:b w:val="0"/>
+                <w:bCs w:val="0"/>
+                <w:i/>
+                <w:iCs/>
+                <w:color w:val="FF0000"/>
+              </w:rPr>
+            </w:pPr>
+            <w:r>
+              <w:rPr>
+                <w:b w:val="0"/>
+                <w:bCs w:val="0"/>
+                <w:i/>
+                <w:iCs/>
+              </w:rPr>
+              <w:t>These pieces of data are needed so after the AVS cluster is stood up it can be connected to Azure via an Express Route which is part of the AVS service.</w:t>
             </w:r>
           </w:p>
         </w:tc>
@@ -1321,152 +1328,74 @@
             <w:tcW w:w="5190" w:type="dxa"/>
           </w:tcPr>
           <w:p>
-            <w:pPr>
-              <w:rPr>
-                <w:b w:val="0"/>
-                <w:bCs w:val="0"/>
-              </w:rPr>
-            </w:pPr>
-            <w:r>
-              <w:t>AVS</w:t>
-            </w:r>
-            <w:r>
-              <w:t xml:space="preserve"> CIDR</w:t>
-            </w:r>
-          </w:p>
-          <w:p>
-            <w:pPr>
-              <w:rPr>
-                <w:i/>
-                <w:iCs/>
-              </w:rPr>
-            </w:pPr>
-            <w:r>
-              <w:rPr>
-                <w:b w:val="0"/>
-                <w:bCs w:val="0"/>
-                <w:i/>
-                <w:iCs/>
-              </w:rPr>
-              <w:t>Required for vSphere hosts</w:t>
-            </w:r>
-            <w:r>
-              <w:rPr>
-                <w:b w:val="0"/>
-                <w:bCs w:val="0"/>
-                <w:i/>
-                <w:iCs/>
-              </w:rPr>
-              <w:t>, VSAN</w:t>
-            </w:r>
-            <w:r>
-              <w:rPr>
-                <w:b w:val="0"/>
-                <w:bCs w:val="0"/>
-                <w:i/>
-                <w:iCs/>
-              </w:rPr>
-              <w:t xml:space="preserve"> and management networks</w:t>
-            </w:r>
-            <w:r>
-              <w:rPr>
-                <w:b w:val="0"/>
-                <w:bCs w:val="0"/>
-                <w:i/>
-                <w:iCs/>
-              </w:rPr>
-              <w:t xml:space="preserve"> in AVS</w:t>
-            </w:r>
-            <w:r>
-              <w:rPr>
-                <w:b w:val="0"/>
-                <w:bCs w:val="0"/>
-                <w:i/>
-                <w:iCs/>
-              </w:rPr>
-              <w:t>.</w:t>
-            </w:r>
-          </w:p>
-          <w:p>
-            <w:pPr>
-              <w:rPr>
-                <w:i/>
-                <w:iCs/>
-              </w:rPr>
-            </w:pPr>
-            <w:r>
-              <w:rPr>
-                <w:b w:val="0"/>
-                <w:bCs w:val="0"/>
-                <w:i/>
-                <w:iCs/>
-              </w:rPr>
-              <w:br/>
-            </w:r>
-            <w:r>
-              <w:rPr>
-                <w:b w:val="0"/>
-                <w:bCs w:val="0"/>
-                <w:i/>
-                <w:iCs/>
-              </w:rPr>
-              <w:t>/2</w:t>
-            </w:r>
-            <w:r>
-              <w:rPr>
-                <w:b w:val="0"/>
-                <w:bCs w:val="0"/>
-                <w:i/>
-                <w:iCs/>
-              </w:rPr>
-              <w:t>2</w:t>
-            </w:r>
-            <w:r>
-              <w:rPr>
-                <w:b w:val="0"/>
-                <w:bCs w:val="0"/>
-                <w:i/>
-                <w:iCs/>
-              </w:rPr>
-              <w:t xml:space="preserve"> </w:t>
-            </w:r>
-            <w:r>
-              <w:rPr>
-                <w:b w:val="0"/>
-                <w:bCs w:val="0"/>
-                <w:i/>
-                <w:iCs/>
-              </w:rPr>
-              <w:t>minimum</w:t>
-            </w:r>
-            <w:r>
-              <w:rPr>
-                <w:b w:val="0"/>
-                <w:bCs w:val="0"/>
-                <w:i/>
-                <w:iCs/>
-              </w:rPr>
-              <w:t>.</w:t>
-            </w:r>
-            <w:r>
-              <w:rPr>
-                <w:b w:val="0"/>
-                <w:bCs w:val="0"/>
-                <w:i/>
-                <w:iCs/>
-              </w:rPr>
-              <w:t xml:space="preserve">  See</w:t>
-            </w:r>
-            <w:r>
-              <w:rPr>
-                <w:b w:val="0"/>
-                <w:bCs w:val="0"/>
-                <w:i/>
-                <w:iCs/>
-              </w:rPr>
-              <w:t xml:space="preserve"> </w:t>
-            </w:r>
-            <w:hyperlink r:id="rId15" w:anchor="network-connectivity" w:history="1">
+            <w:proofErr w:type="spellStart"/>
+            <w:r>
+              <w:t>Jumpbox</w:t>
+            </w:r>
+            <w:proofErr w:type="spellEnd"/>
+            <w:r>
+              <w:t xml:space="preserve"> – Windows Server</w:t>
+            </w:r>
+          </w:p>
+        </w:tc>
+        <w:tc>
+          <w:tcPr>
+            <w:tcW w:w="4885" w:type="dxa"/>
+          </w:tcPr>
+          <w:p>
+            <w:pPr>
+              <w:cnfStyle w:val="000000100000" w:firstRow="0" w:lastRow="0" w:firstColumn="0" w:lastColumn="0" w:oddVBand="0" w:evenVBand="0" w:oddHBand="1" w:evenHBand="0" w:firstRowFirstColumn="0" w:firstRowLastColumn="0" w:lastRowFirstColumn="0" w:lastRowLastColumn="0"/>
+            </w:pPr>
+          </w:p>
+        </w:tc>
+      </w:tr>
+      <w:tr>
+        <w:tc>
+          <w:tcPr>
+            <w:cnfStyle w:val="001000000000" w:firstRow="0" w:lastRow="0" w:firstColumn="1" w:lastColumn="0" w:oddVBand="0" w:evenVBand="0" w:oddHBand="0" w:evenHBand="0" w:firstRowFirstColumn="0" w:firstRowLastColumn="0" w:lastRowFirstColumn="0" w:lastRowLastColumn="0"/>
+            <w:tcW w:w="5190" w:type="dxa"/>
+          </w:tcPr>
+          <w:p>
+            <w:pPr>
+              <w:rPr>
+                <w:b w:val="0"/>
+                <w:bCs w:val="0"/>
+              </w:rPr>
+            </w:pPr>
+            <w:r>
+              <w:t xml:space="preserve">Create Azure </w:t>
+            </w:r>
+            <w:proofErr w:type="spellStart"/>
+            <w:r>
+              <w:t>vnet</w:t>
+            </w:r>
+            <w:proofErr w:type="spellEnd"/>
+          </w:p>
+          <w:p>
+            <w:pPr>
+              <w:rPr>
+                <w:i/>
+                <w:iCs/>
+              </w:rPr>
+            </w:pPr>
+          </w:p>
+          <w:p>
+            <w:pPr>
+              <w:rPr>
+                <w:b w:val="0"/>
+                <w:bCs w:val="0"/>
+              </w:rPr>
+            </w:pPr>
+            <w:r>
+              <w:rPr>
+                <w:b w:val="0"/>
+                <w:bCs w:val="0"/>
+                <w:i/>
+                <w:iCs/>
+              </w:rPr>
+              <w:t xml:space="preserve">See </w:t>
+            </w:r>
+            <w:hyperlink r:id="rId15" w:anchor="create-a-virtual-network" w:history="1">
               <w:r>
                 <w:rPr>
                   <w:rStyle w:val="Hyperlink"/>
@@ -1475,7 +1404,7 @@
                   <w:i/>
                   <w:iCs/>
                 </w:rPr>
-                <w:t>Network connectivity</w:t>
+                <w:t>this link</w:t>
               </w:r>
             </w:hyperlink>
             <w:r>
@@ -1485,7 +1414,7 @@
                 <w:i/>
                 <w:iCs/>
               </w:rPr>
-              <w:t xml:space="preserve"> for details</w:t>
+              <w:t xml:space="preserve"> for details on creating a new vNet.</w:t>
             </w:r>
           </w:p>
         </w:tc>
@@ -1495,171 +1424,8 @@
           </w:tcPr>
           <w:p>
             <w:pPr>
-              <w:cnfStyle w:val="000000100000" w:firstRow="0" w:lastRow="0" w:firstColumn="0" w:lastColumn="0" w:oddVBand="0" w:evenVBand="0" w:oddHBand="1" w:evenHBand="0" w:firstRowFirstColumn="0" w:firstRowLastColumn="0" w:lastRowFirstColumn="0" w:lastRowLastColumn="0"/>
-            </w:pPr>
-          </w:p>
-        </w:tc>
-      </w:tr>
-      <w:tr>
-        <w:tc>
-          <w:tcPr>
-            <w:cnfStyle w:val="001000000000" w:firstRow="0" w:lastRow="0" w:firstColumn="1" w:lastColumn="0" w:oddVBand="0" w:evenVBand="0" w:oddHBand="0" w:evenHBand="0" w:firstRowFirstColumn="0" w:firstRowLastColumn="0" w:lastRowFirstColumn="0" w:lastRowLastColumn="0"/>
-            <w:tcW w:w="5190" w:type="dxa"/>
-          </w:tcPr>
-          <w:p>
-            <w:r>
-              <w:t>AVS Workload CIDR</w:t>
-            </w:r>
-            <w:r>
-              <w:t xml:space="preserve"> </w:t>
-            </w:r>
-            <w:r>
-              <w:rPr>
-                <w:b w:val="0"/>
-                <w:bCs w:val="0"/>
-              </w:rPr>
-              <w:t>(optional</w:t>
-            </w:r>
-            <w:r>
-              <w:rPr>
-                <w:b w:val="0"/>
-                <w:bCs w:val="0"/>
-              </w:rPr>
-              <w:t>)</w:t>
-            </w:r>
-          </w:p>
-          <w:p>
-            <w:pPr>
-              <w:rPr>
-                <w:i/>
-                <w:iCs/>
-              </w:rPr>
-            </w:pPr>
-            <w:r>
-              <w:rPr>
-                <w:b w:val="0"/>
-                <w:bCs w:val="0"/>
-                <w:i/>
-                <w:iCs/>
-              </w:rPr>
-              <w:t>Assign a network to be used in AVS, this will be used for initial testing, VMs will be deployed to validate network connectivity from/to AVS.</w:t>
-            </w:r>
-            <w:r>
-              <w:rPr>
-                <w:b w:val="0"/>
-                <w:bCs w:val="0"/>
-                <w:i/>
-                <w:iCs/>
-              </w:rPr>
-              <w:br/>
-            </w:r>
-            <w:r>
-              <w:rPr>
-                <w:b w:val="0"/>
-                <w:bCs w:val="0"/>
-                <w:i/>
-                <w:iCs/>
-              </w:rPr>
-              <w:br/>
-              <w:t xml:space="preserve">Typically a /24 </w:t>
-            </w:r>
-            <w:r>
-              <w:rPr>
-                <w:b w:val="0"/>
-                <w:bCs w:val="0"/>
-                <w:i/>
-                <w:iCs/>
-              </w:rPr>
-              <w:t>network but</w:t>
-            </w:r>
-            <w:r>
-              <w:rPr>
-                <w:b w:val="0"/>
-                <w:bCs w:val="0"/>
-                <w:i/>
-                <w:iCs/>
-              </w:rPr>
-              <w:t xml:space="preserve"> could be anything.</w:t>
-            </w:r>
-          </w:p>
-        </w:tc>
-        <w:tc>
-          <w:tcPr>
-            <w:tcW w:w="4885" w:type="dxa"/>
-          </w:tcPr>
-          <w:p>
-            <w:pPr>
               <w:cnfStyle w:val="000000000000" w:firstRow="0" w:lastRow="0" w:firstColumn="0" w:lastColumn="0" w:oddVBand="0" w:evenVBand="0" w:oddHBand="0" w:evenHBand="0" w:firstRowFirstColumn="0" w:firstRowLastColumn="0" w:lastRowFirstColumn="0" w:lastRowLastColumn="0"/>
             </w:pPr>
-          </w:p>
-        </w:tc>
-      </w:tr>
-    </w:tbl>
-    <w:p/>
-    <w:tbl>
-      <w:tblPr>
-        <w:tblStyle w:val="GridTable4-Accent1"/>
-        <w:tblW w:w="10075" w:type="dxa"/>
-        <w:tblLook w:val="04A0" w:firstRow="1" w:lastRow="0" w:firstColumn="1" w:lastColumn="0" w:noHBand="0" w:noVBand="1"/>
-      </w:tblPr>
-      <w:tblGrid>
-        <w:gridCol w:w="5190"/>
-        <w:gridCol w:w="4885"/>
-      </w:tblGrid>
-      <w:tr>
-        <w:trPr>
-          <w:cnfStyle w:val="100000000000" w:firstRow="1" w:lastRow="0" w:firstColumn="0" w:lastColumn="0" w:oddVBand="0" w:evenVBand="0" w:oddHBand="0" w:evenHBand="0" w:firstRowFirstColumn="0" w:firstRowLastColumn="0" w:lastRowFirstColumn="0" w:lastRowLastColumn="0"/>
-        </w:trPr>
-        <w:tc>
-          <w:tcPr>
-            <w:cnfStyle w:val="001000000000" w:firstRow="0" w:lastRow="0" w:firstColumn="1" w:lastColumn="0" w:oddVBand="0" w:evenVBand="0" w:oddHBand="0" w:evenHBand="0" w:firstRowFirstColumn="0" w:firstRowLastColumn="0" w:lastRowFirstColumn="0" w:lastRowLastColumn="0"/>
-            <w:tcW w:w="10075" w:type="dxa"/>
-            <w:gridSpan w:val="2"/>
-          </w:tcPr>
-          <w:p>
-            <w:pPr>
-              <w:rPr>
-                <w:b w:val="0"/>
-                <w:bCs w:val="0"/>
-                <w:sz w:val="32"/>
-                <w:szCs w:val="32"/>
-              </w:rPr>
-            </w:pPr>
-            <w:r>
-              <w:rPr>
-                <w:sz w:val="32"/>
-                <w:szCs w:val="32"/>
-              </w:rPr>
-              <w:t>Network Information:</w:t>
-            </w:r>
-            <w:r>
-              <w:rPr>
-                <w:sz w:val="32"/>
-                <w:szCs w:val="32"/>
-              </w:rPr>
-              <w:br/>
-              <w:t>Connect AVS to Azure vnet</w:t>
-            </w:r>
-          </w:p>
-          <w:p>
-            <w:pPr>
-              <w:rPr>
-                <w:b w:val="0"/>
-                <w:bCs w:val="0"/>
-                <w:i/>
-                <w:iCs/>
-                <w:color w:val="FF0000"/>
-              </w:rPr>
-            </w:pPr>
-            <w:r>
-              <w:rPr>
-                <w:b w:val="0"/>
-                <w:bCs w:val="0"/>
-                <w:i/>
-                <w:iCs/>
-              </w:rPr>
-              <w:t>These pieces of data are needed so after the AVS cluster is stood up it can be connected to Azure via an Express Route which is part of the AVS service.</w:t>
-            </w:r>
           </w:p>
         </w:tc>
       </w:tr>
@@ -1673,64 +1439,52 @@
             <w:tcW w:w="5190" w:type="dxa"/>
           </w:tcPr>
           <w:p>
-            <w:r>
-              <w:t>Jumpbox – Windows Server</w:t>
-            </w:r>
-          </w:p>
-        </w:tc>
-        <w:tc>
-          <w:tcPr>
-            <w:tcW w:w="4885" w:type="dxa"/>
-          </w:tcPr>
-          <w:p>
-            <w:pPr>
-              <w:cnfStyle w:val="000000100000" w:firstRow="0" w:lastRow="0" w:firstColumn="0" w:lastColumn="0" w:oddVBand="0" w:evenVBand="0" w:oddHBand="1" w:evenHBand="0" w:firstRowFirstColumn="0" w:firstRowLastColumn="0" w:lastRowFirstColumn="0" w:lastRowLastColumn="0"/>
-            </w:pPr>
-          </w:p>
-        </w:tc>
-      </w:tr>
-      <w:tr>
-        <w:tc>
-          <w:tcPr>
-            <w:cnfStyle w:val="001000000000" w:firstRow="0" w:lastRow="0" w:firstColumn="1" w:lastColumn="0" w:oddVBand="0" w:evenVBand="0" w:oddHBand="0" w:evenHBand="0" w:firstRowFirstColumn="0" w:firstRowLastColumn="0" w:lastRowFirstColumn="0" w:lastRowLastColumn="0"/>
-            <w:tcW w:w="5190" w:type="dxa"/>
-          </w:tcPr>
-          <w:p>
-            <w:pPr>
-              <w:rPr>
-                <w:b w:val="0"/>
-                <w:bCs w:val="0"/>
-              </w:rPr>
-            </w:pPr>
-            <w:r>
-              <w:t>Create Azure vnet</w:t>
-            </w:r>
-          </w:p>
-          <w:p>
-            <w:pPr>
-              <w:rPr>
-                <w:i/>
-                <w:iCs/>
-              </w:rPr>
-            </w:pPr>
-          </w:p>
-          <w:p>
-            <w:pPr>
-              <w:rPr>
-                <w:b w:val="0"/>
-                <w:bCs w:val="0"/>
-              </w:rPr>
-            </w:pPr>
-            <w:r>
-              <w:rPr>
-                <w:b w:val="0"/>
-                <w:bCs w:val="0"/>
-                <w:i/>
-                <w:iCs/>
-              </w:rPr>
-              <w:t xml:space="preserve">See </w:t>
-            </w:r>
-            <w:hyperlink r:id="rId16" w:anchor="create-a-virtual-network" w:history="1">
+            <w:pPr>
+              <w:rPr>
+                <w:b w:val="0"/>
+                <w:bCs w:val="0"/>
+              </w:rPr>
+            </w:pPr>
+            <w:r>
+              <w:t>Create Gateway Subnet</w:t>
+            </w:r>
+          </w:p>
+          <w:p>
+            <w:pPr>
+              <w:rPr>
+                <w:i/>
+                <w:iCs/>
+              </w:rPr>
+            </w:pPr>
+          </w:p>
+          <w:p>
+            <w:pPr>
+              <w:rPr>
+                <w:b w:val="0"/>
+                <w:bCs w:val="0"/>
+                <w:i/>
+                <w:iCs/>
+              </w:rPr>
+            </w:pPr>
+            <w:r>
+              <w:rPr>
+                <w:b w:val="0"/>
+                <w:bCs w:val="0"/>
+                <w:i/>
+                <w:iCs/>
+              </w:rPr>
+              <w:t>S</w:t>
+            </w:r>
+            <w:r>
+              <w:rPr>
+                <w:b w:val="0"/>
+                <w:bCs w:val="0"/>
+                <w:i/>
+                <w:iCs/>
+              </w:rPr>
+              <w:t xml:space="preserve">ee </w:t>
+            </w:r>
+            <w:hyperlink r:id="rId16" w:anchor="create-the-gateway-subnet" w:history="1">
               <w:r>
                 <w:rPr>
                   <w:rStyle w:val="Hyperlink"/>
@@ -1749,7 +1503,16 @@
                 <w:i/>
                 <w:iCs/>
               </w:rPr>
-              <w:t xml:space="preserve"> for details on creating a new vNet.</w:t>
+              <w:t xml:space="preserve"> for details on how to create </w:t>
+            </w:r>
+            <w:r>
+              <w:rPr>
+                <w:b w:val="0"/>
+                <w:bCs w:val="0"/>
+                <w:i/>
+                <w:iCs/>
+              </w:rPr>
+              <w:t xml:space="preserve">a Gateway Subnet in your Azure vNet (created above).  </w:t>
             </w:r>
           </w:p>
         </w:tc>
@@ -1759,15 +1522,12 @@
           </w:tcPr>
           <w:p>
             <w:pPr>
-              <w:cnfStyle w:val="000000000000" w:firstRow="0" w:lastRow="0" w:firstColumn="0" w:lastColumn="0" w:oddVBand="0" w:evenVBand="0" w:oddHBand="0" w:evenHBand="0" w:firstRowFirstColumn="0" w:firstRowLastColumn="0" w:lastRowFirstColumn="0" w:lastRowLastColumn="0"/>
+              <w:cnfStyle w:val="000000100000" w:firstRow="0" w:lastRow="0" w:firstColumn="0" w:lastColumn="0" w:oddVBand="0" w:evenVBand="0" w:oddHBand="1" w:evenHBand="0" w:firstRowFirstColumn="0" w:firstRowLastColumn="0" w:lastRowFirstColumn="0" w:lastRowLastColumn="0"/>
             </w:pPr>
           </w:p>
         </w:tc>
       </w:tr>
       <w:tr>
-        <w:trPr>
-          <w:cnfStyle w:val="000000100000" w:firstRow="0" w:lastRow="0" w:firstColumn="0" w:lastColumn="0" w:oddVBand="0" w:evenVBand="0" w:oddHBand="1" w:evenHBand="0" w:firstRowFirstColumn="0" w:firstRowLastColumn="0" w:lastRowFirstColumn="0" w:lastRowLastColumn="0"/>
-        </w:trPr>
         <w:tc>
           <w:tcPr>
             <w:cnfStyle w:val="001000000000" w:firstRow="0" w:lastRow="0" w:firstColumn="1" w:lastColumn="0" w:oddVBand="0" w:evenVBand="0" w:oddHBand="0" w:evenHBand="0" w:firstRowFirstColumn="0" w:firstRowLastColumn="0" w:lastRowFirstColumn="0" w:lastRowLastColumn="0"/>
@@ -1781,14 +1541,30 @@
               </w:rPr>
             </w:pPr>
             <w:r>
-              <w:t>Create Gateway Subnet</w:t>
-            </w:r>
-          </w:p>
-          <w:p>
-            <w:pPr>
-              <w:rPr>
-                <w:i/>
-                <w:iCs/>
+              <w:t xml:space="preserve">Create </w:t>
+            </w:r>
+            <w:proofErr w:type="spellStart"/>
+            <w:r>
+              <w:t>vnet</w:t>
+            </w:r>
+            <w:proofErr w:type="spellEnd"/>
+            <w:r>
+              <w:t xml:space="preserve"> </w:t>
+            </w:r>
+            <w:proofErr w:type="gramStart"/>
+            <w:r>
+              <w:t>Gateway</w:t>
+            </w:r>
+            <w:proofErr w:type="gramEnd"/>
+            <w:r>
+              <w:t xml:space="preserve"> </w:t>
+            </w:r>
+          </w:p>
+          <w:p>
+            <w:pPr>
+              <w:rPr>
+                <w:b w:val="0"/>
+                <w:bCs w:val="0"/>
               </w:rPr>
             </w:pPr>
           </w:p>
@@ -1838,443 +1614,7 @@
                 <w:i/>
                 <w:iCs/>
               </w:rPr>
-              <w:t xml:space="preserve"> for details on how to create </w:t>
-            </w:r>
-            <w:r>
-              <w:rPr>
-                <w:b w:val="0"/>
-                <w:bCs w:val="0"/>
-                <w:i/>
-                <w:iCs/>
-              </w:rPr>
-              <w:t xml:space="preserve">a Gateway Subnet in your Azure vNet (created above).  </w:t>
-            </w:r>
-          </w:p>
-        </w:tc>
-        <w:tc>
-          <w:tcPr>
-            <w:tcW w:w="4885" w:type="dxa"/>
-          </w:tcPr>
-          <w:p>
-            <w:pPr>
-              <w:cnfStyle w:val="000000100000" w:firstRow="0" w:lastRow="0" w:firstColumn="0" w:lastColumn="0" w:oddVBand="0" w:evenVBand="0" w:oddHBand="1" w:evenHBand="0" w:firstRowFirstColumn="0" w:firstRowLastColumn="0" w:lastRowFirstColumn="0" w:lastRowLastColumn="0"/>
-            </w:pPr>
-          </w:p>
-        </w:tc>
-      </w:tr>
-      <w:tr>
-        <w:tc>
-          <w:tcPr>
-            <w:cnfStyle w:val="001000000000" w:firstRow="0" w:lastRow="0" w:firstColumn="1" w:lastColumn="0" w:oddVBand="0" w:evenVBand="0" w:oddHBand="0" w:evenHBand="0" w:firstRowFirstColumn="0" w:firstRowLastColumn="0" w:lastRowFirstColumn="0" w:lastRowLastColumn="0"/>
-            <w:tcW w:w="5190" w:type="dxa"/>
-          </w:tcPr>
-          <w:p>
-            <w:pPr>
-              <w:rPr>
-                <w:b w:val="0"/>
-                <w:bCs w:val="0"/>
-              </w:rPr>
-            </w:pPr>
-            <w:r>
-              <w:t xml:space="preserve">Create vnet Gateway </w:t>
-            </w:r>
-          </w:p>
-          <w:p>
-            <w:pPr>
-              <w:rPr>
-                <w:b w:val="0"/>
-                <w:bCs w:val="0"/>
-              </w:rPr>
-            </w:pPr>
-          </w:p>
-          <w:p>
-            <w:pPr>
-              <w:rPr>
-                <w:b w:val="0"/>
-                <w:bCs w:val="0"/>
-                <w:i/>
-                <w:iCs/>
-              </w:rPr>
-            </w:pPr>
-            <w:r>
-              <w:rPr>
-                <w:b w:val="0"/>
-                <w:bCs w:val="0"/>
-                <w:i/>
-                <w:iCs/>
-              </w:rPr>
-              <w:t>S</w:t>
-            </w:r>
-            <w:r>
-              <w:rPr>
-                <w:b w:val="0"/>
-                <w:bCs w:val="0"/>
-                <w:i/>
-                <w:iCs/>
-              </w:rPr>
-              <w:t xml:space="preserve">ee </w:t>
-            </w:r>
-            <w:hyperlink r:id="rId18" w:anchor="create-the-gateway-subnet" w:history="1">
-              <w:r>
-                <w:rPr>
-                  <w:rStyle w:val="Hyperlink"/>
-                  <w:b w:val="0"/>
-                  <w:bCs w:val="0"/>
-                  <w:i/>
-                  <w:iCs/>
-                </w:rPr>
-                <w:t>this link</w:t>
-              </w:r>
-            </w:hyperlink>
-            <w:r>
-              <w:rPr>
-                <w:b w:val="0"/>
-                <w:bCs w:val="0"/>
-                <w:i/>
-                <w:iCs/>
-              </w:rPr>
               <w:t xml:space="preserve"> for details on how to create a virtual network gateway.</w:t>
-            </w:r>
-          </w:p>
-        </w:tc>
-        <w:tc>
-          <w:tcPr>
-            <w:tcW w:w="4885" w:type="dxa"/>
-          </w:tcPr>
-          <w:p>
-            <w:pPr>
-              <w:cnfStyle w:val="000000000000" w:firstRow="0" w:lastRow="0" w:firstColumn="0" w:lastColumn="0" w:oddVBand="0" w:evenVBand="0" w:oddHBand="0" w:evenHBand="0" w:firstRowFirstColumn="0" w:firstRowLastColumn="0" w:lastRowFirstColumn="0" w:lastRowLastColumn="0"/>
-            </w:pPr>
-          </w:p>
-        </w:tc>
-      </w:tr>
-    </w:tbl>
-    <w:p/>
-    <w:p/>
-    <w:p/>
-    <w:p/>
-    <w:p/>
-    <w:tbl>
-      <w:tblPr>
-        <w:tblStyle w:val="GridTable4-Accent1"/>
-        <w:tblW w:w="10075" w:type="dxa"/>
-        <w:tblLook w:val="04A0" w:firstRow="1" w:lastRow="0" w:firstColumn="1" w:lastColumn="0" w:noHBand="0" w:noVBand="1"/>
-      </w:tblPr>
-      <w:tblGrid>
-        <w:gridCol w:w="5190"/>
-        <w:gridCol w:w="4885"/>
-      </w:tblGrid>
-      <w:tr>
-        <w:trPr>
-          <w:cnfStyle w:val="100000000000" w:firstRow="1" w:lastRow="0" w:firstColumn="0" w:lastColumn="0" w:oddVBand="0" w:evenVBand="0" w:oddHBand="0" w:evenHBand="0" w:firstRowFirstColumn="0" w:firstRowLastColumn="0" w:lastRowFirstColumn="0" w:lastRowLastColumn="0"/>
-        </w:trPr>
-        <w:tc>
-          <w:tcPr>
-            <w:cnfStyle w:val="001000000000" w:firstRow="0" w:lastRow="0" w:firstColumn="1" w:lastColumn="0" w:oddVBand="0" w:evenVBand="0" w:oddHBand="0" w:evenHBand="0" w:firstRowFirstColumn="0" w:firstRowLastColumn="0" w:lastRowFirstColumn="0" w:lastRowLastColumn="0"/>
-            <w:tcW w:w="10075" w:type="dxa"/>
-            <w:gridSpan w:val="2"/>
-          </w:tcPr>
-          <w:p>
-            <w:pPr>
-              <w:rPr>
-                <w:b w:val="0"/>
-                <w:bCs w:val="0"/>
-                <w:sz w:val="32"/>
-                <w:szCs w:val="32"/>
-              </w:rPr>
-            </w:pPr>
-            <w:r>
-              <w:rPr>
-                <w:sz w:val="32"/>
-                <w:szCs w:val="32"/>
-              </w:rPr>
-              <w:t>Network Information</w:t>
-            </w:r>
-            <w:r>
-              <w:rPr>
-                <w:sz w:val="32"/>
-                <w:szCs w:val="32"/>
-              </w:rPr>
-              <w:t xml:space="preserve">: </w:t>
-            </w:r>
-            <w:r>
-              <w:rPr>
-                <w:sz w:val="32"/>
-                <w:szCs w:val="32"/>
-              </w:rPr>
-              <w:br/>
-            </w:r>
-            <w:r>
-              <w:rPr>
-                <w:sz w:val="32"/>
-                <w:szCs w:val="32"/>
-              </w:rPr>
-              <w:t>Connect AVS to On-Premises Datacenter</w:t>
-            </w:r>
-            <w:r>
-              <w:rPr>
-                <w:sz w:val="32"/>
-                <w:szCs w:val="32"/>
-              </w:rPr>
-              <w:t xml:space="preserve"> </w:t>
-            </w:r>
-          </w:p>
-        </w:tc>
-      </w:tr>
-      <w:tr>
-        <w:trPr>
-          <w:cnfStyle w:val="000000100000" w:firstRow="0" w:lastRow="0" w:firstColumn="0" w:lastColumn="0" w:oddVBand="0" w:evenVBand="0" w:oddHBand="1" w:evenHBand="0" w:firstRowFirstColumn="0" w:firstRowLastColumn="0" w:lastRowFirstColumn="0" w:lastRowLastColumn="0"/>
-        </w:trPr>
-        <w:tc>
-          <w:tcPr>
-            <w:cnfStyle w:val="001000000000" w:firstRow="0" w:lastRow="0" w:firstColumn="1" w:lastColumn="0" w:oddVBand="0" w:evenVBand="0" w:oddHBand="0" w:evenHBand="0" w:firstRowFirstColumn="0" w:firstRowLastColumn="0" w:lastRowFirstColumn="0" w:lastRowLastColumn="0"/>
-            <w:tcW w:w="5190" w:type="dxa"/>
-          </w:tcPr>
-          <w:p>
-            <w:pPr>
-              <w:rPr>
-                <w:b w:val="0"/>
-                <w:bCs w:val="0"/>
-              </w:rPr>
-            </w:pPr>
-            <w:r>
-              <w:t>ExpressRoute Peering CIDR</w:t>
-            </w:r>
-            <w:r>
-              <w:t xml:space="preserve"> </w:t>
-            </w:r>
-          </w:p>
-          <w:p>
-            <w:pPr>
-              <w:rPr>
-                <w:b w:val="0"/>
-                <w:bCs w:val="0"/>
-              </w:rPr>
-            </w:pPr>
-          </w:p>
-          <w:p>
-            <w:pPr>
-              <w:rPr>
-                <w:i/>
-                <w:iCs/>
-              </w:rPr>
-            </w:pPr>
-            <w:r>
-              <w:rPr>
-                <w:b w:val="0"/>
-                <w:bCs w:val="0"/>
-                <w:i/>
-                <w:iCs/>
-              </w:rPr>
-              <w:t>/29 CIDR block required</w:t>
-            </w:r>
-            <w:r>
-              <w:rPr>
-                <w:b w:val="0"/>
-                <w:bCs w:val="0"/>
-                <w:i/>
-                <w:iCs/>
-              </w:rPr>
-              <w:t xml:space="preserve">.  </w:t>
-            </w:r>
-          </w:p>
-        </w:tc>
-        <w:tc>
-          <w:tcPr>
-            <w:tcW w:w="4885" w:type="dxa"/>
-          </w:tcPr>
-          <w:p>
-            <w:pPr>
-              <w:cnfStyle w:val="000000100000" w:firstRow="0" w:lastRow="0" w:firstColumn="0" w:lastColumn="0" w:oddVBand="0" w:evenVBand="0" w:oddHBand="1" w:evenHBand="0" w:firstRowFirstColumn="0" w:firstRowLastColumn="0" w:lastRowFirstColumn="0" w:lastRowLastColumn="0"/>
-            </w:pPr>
-          </w:p>
-        </w:tc>
-      </w:tr>
-      <w:tr>
-        <w:tc>
-          <w:tcPr>
-            <w:cnfStyle w:val="001000000000" w:firstRow="0" w:lastRow="0" w:firstColumn="1" w:lastColumn="0" w:oddVBand="0" w:evenVBand="0" w:oddHBand="0" w:evenHBand="0" w:firstRowFirstColumn="0" w:firstRowLastColumn="0" w:lastRowFirstColumn="0" w:lastRowLastColumn="0"/>
-            <w:tcW w:w="5190" w:type="dxa"/>
-          </w:tcPr>
-          <w:p>
-            <w:r>
-              <w:t>Express Route Authorization Key and Resource ID</w:t>
-            </w:r>
-            <w:r>
-              <w:br/>
-            </w:r>
-            <w:r>
-              <w:rPr>
-                <w:b w:val="0"/>
-                <w:bCs w:val="0"/>
-                <w:i/>
-                <w:iCs/>
-              </w:rPr>
-              <w:t>This is a</w:t>
-            </w:r>
-            <w:r>
-              <w:rPr>
-                <w:b w:val="0"/>
-                <w:bCs w:val="0"/>
-                <w:i/>
-                <w:iCs/>
-              </w:rPr>
-              <w:t>n</w:t>
-            </w:r>
-            <w:r>
-              <w:rPr>
-                <w:b w:val="0"/>
-                <w:bCs w:val="0"/>
-                <w:i/>
-                <w:iCs/>
-              </w:rPr>
-              <w:t xml:space="preserve"> authorization key </w:t>
-            </w:r>
-            <w:r>
-              <w:rPr>
-                <w:b w:val="0"/>
-                <w:bCs w:val="0"/>
-                <w:i/>
-                <w:iCs/>
-              </w:rPr>
-              <w:t xml:space="preserve">and Resource ID </w:t>
-            </w:r>
-            <w:r>
-              <w:rPr>
-                <w:b w:val="0"/>
-                <w:bCs w:val="0"/>
-                <w:i/>
-                <w:iCs/>
-              </w:rPr>
-              <w:t>which will be generated from the current ExpressRoute circuit which is up connecting back to on-prem.</w:t>
-            </w:r>
-          </w:p>
-        </w:tc>
-        <w:tc>
-          <w:tcPr>
-            <w:tcW w:w="4885" w:type="dxa"/>
-          </w:tcPr>
-          <w:p>
-            <w:pPr>
-              <w:cnfStyle w:val="000000000000" w:firstRow="0" w:lastRow="0" w:firstColumn="0" w:lastColumn="0" w:oddVBand="0" w:evenVBand="0" w:oddHBand="0" w:evenHBand="0" w:firstRowFirstColumn="0" w:firstRowLastColumn="0" w:lastRowFirstColumn="0" w:lastRowLastColumn="0"/>
-            </w:pPr>
-          </w:p>
-        </w:tc>
-      </w:tr>
-      <w:tr>
-        <w:trPr>
-          <w:cnfStyle w:val="000000100000" w:firstRow="0" w:lastRow="0" w:firstColumn="0" w:lastColumn="0" w:oddVBand="0" w:evenVBand="0" w:oddHBand="1" w:evenHBand="0" w:firstRowFirstColumn="0" w:firstRowLastColumn="0" w:lastRowFirstColumn="0" w:lastRowLastColumn="0"/>
-        </w:trPr>
-        <w:tc>
-          <w:tcPr>
-            <w:cnfStyle w:val="001000000000" w:firstRow="0" w:lastRow="0" w:firstColumn="1" w:lastColumn="0" w:oddVBand="0" w:evenVBand="0" w:oddHBand="0" w:evenHBand="0" w:firstRowFirstColumn="0" w:firstRowLastColumn="0" w:lastRowFirstColumn="0" w:lastRowLastColumn="0"/>
-            <w:tcW w:w="5190" w:type="dxa"/>
-          </w:tcPr>
-          <w:p>
-            <w:pPr>
-              <w:rPr>
-                <w:b w:val="0"/>
-                <w:bCs w:val="0"/>
-              </w:rPr>
-            </w:pPr>
-            <w:r>
-              <w:t>Direction of Default Route</w:t>
-            </w:r>
-          </w:p>
-          <w:p>
-            <w:pPr>
-              <w:rPr>
-                <w:b w:val="0"/>
-                <w:bCs w:val="0"/>
-                <w:i/>
-                <w:iCs/>
-              </w:rPr>
-            </w:pPr>
-            <w:r>
-              <w:rPr>
-                <w:b w:val="0"/>
-                <w:bCs w:val="0"/>
-                <w:i/>
-                <w:iCs/>
-              </w:rPr>
-              <w:t>Should VMs living in AVS access the Internet via AVS provided internet, or come back across the ExR to on-prem for the default route?</w:t>
-            </w:r>
-          </w:p>
-        </w:tc>
-        <w:tc>
-          <w:tcPr>
-            <w:tcW w:w="4885" w:type="dxa"/>
-          </w:tcPr>
-          <w:p>
-            <w:pPr>
-              <w:cnfStyle w:val="000000100000" w:firstRow="0" w:lastRow="0" w:firstColumn="0" w:lastColumn="0" w:oddVBand="0" w:evenVBand="0" w:oddHBand="1" w:evenHBand="0" w:firstRowFirstColumn="0" w:firstRowLastColumn="0" w:lastRowFirstColumn="0" w:lastRowLastColumn="0"/>
-            </w:pPr>
-          </w:p>
-        </w:tc>
-      </w:tr>
-      <w:tr>
-        <w:tc>
-          <w:tcPr>
-            <w:cnfStyle w:val="001000000000" w:firstRow="0" w:lastRow="0" w:firstColumn="1" w:lastColumn="0" w:oddVBand="0" w:evenVBand="0" w:oddHBand="0" w:evenHBand="0" w:firstRowFirstColumn="0" w:firstRowLastColumn="0" w:lastRowFirstColumn="0" w:lastRowLastColumn="0"/>
-            <w:tcW w:w="5190" w:type="dxa"/>
-          </w:tcPr>
-          <w:p>
-            <w:pPr>
-              <w:rPr>
-                <w:b w:val="0"/>
-                <w:bCs w:val="0"/>
-              </w:rPr>
-            </w:pPr>
-            <w:r>
-              <w:t>Network ports required to communicate with the service</w:t>
-            </w:r>
-          </w:p>
-          <w:p>
-            <w:pPr>
-              <w:rPr>
-                <w:b w:val="0"/>
-                <w:bCs w:val="0"/>
-              </w:rPr>
-            </w:pPr>
-          </w:p>
-          <w:p>
-            <w:pPr>
-              <w:rPr>
-                <w:b w:val="0"/>
-                <w:bCs w:val="0"/>
-                <w:i/>
-                <w:iCs/>
-              </w:rPr>
-            </w:pPr>
-            <w:r>
-              <w:rPr>
-                <w:b w:val="0"/>
-                <w:bCs w:val="0"/>
-                <w:i/>
-                <w:iCs/>
-              </w:rPr>
-              <w:t xml:space="preserve">Review </w:t>
-            </w:r>
-            <w:hyperlink r:id="rId19" w:anchor="network-ports-required-to-communicate-with-the-service" w:history="1">
-              <w:r>
-                <w:rPr>
-                  <w:rStyle w:val="Hyperlink"/>
-                  <w:b w:val="0"/>
-                  <w:bCs w:val="0"/>
-                  <w:i/>
-                  <w:iCs/>
-                </w:rPr>
-                <w:t>this link</w:t>
-              </w:r>
-            </w:hyperlink>
-            <w:r>
-              <w:rPr>
-                <w:b w:val="0"/>
-                <w:bCs w:val="0"/>
-                <w:i/>
-                <w:iCs/>
-              </w:rPr>
-              <w:t xml:space="preserve"> for details</w:t>
             </w:r>
           </w:p>
         </w:tc>
@@ -2326,6 +1666,388 @@
                 <w:sz w:val="32"/>
                 <w:szCs w:val="32"/>
               </w:rPr>
+              <w:t>Network Information</w:t>
+            </w:r>
+            <w:r>
+              <w:rPr>
+                <w:sz w:val="32"/>
+                <w:szCs w:val="32"/>
+              </w:rPr>
+              <w:t xml:space="preserve">: </w:t>
+            </w:r>
+            <w:r>
+              <w:rPr>
+                <w:sz w:val="32"/>
+                <w:szCs w:val="32"/>
+              </w:rPr>
+              <w:br/>
+            </w:r>
+            <w:r>
+              <w:rPr>
+                <w:sz w:val="32"/>
+                <w:szCs w:val="32"/>
+              </w:rPr>
+              <w:t>Connect AVS to On-Premises Datacenter</w:t>
+            </w:r>
+            <w:r>
+              <w:rPr>
+                <w:sz w:val="32"/>
+                <w:szCs w:val="32"/>
+              </w:rPr>
+              <w:t xml:space="preserve"> </w:t>
+            </w:r>
+          </w:p>
+        </w:tc>
+      </w:tr>
+      <w:tr>
+        <w:trPr>
+          <w:cnfStyle w:val="000000100000" w:firstRow="0" w:lastRow="0" w:firstColumn="0" w:lastColumn="0" w:oddVBand="0" w:evenVBand="0" w:oddHBand="1" w:evenHBand="0" w:firstRowFirstColumn="0" w:firstRowLastColumn="0" w:lastRowFirstColumn="0" w:lastRowLastColumn="0"/>
+        </w:trPr>
+        <w:tc>
+          <w:tcPr>
+            <w:cnfStyle w:val="001000000000" w:firstRow="0" w:lastRow="0" w:firstColumn="1" w:lastColumn="0" w:oddVBand="0" w:evenVBand="0" w:oddHBand="0" w:evenHBand="0" w:firstRowFirstColumn="0" w:firstRowLastColumn="0" w:lastRowFirstColumn="0" w:lastRowLastColumn="0"/>
+            <w:tcW w:w="5190" w:type="dxa"/>
+          </w:tcPr>
+          <w:p>
+            <w:pPr>
+              <w:rPr>
+                <w:b w:val="0"/>
+                <w:bCs w:val="0"/>
+              </w:rPr>
+            </w:pPr>
+            <w:r>
+              <w:t>ExpressRoute Peering CIDR</w:t>
+            </w:r>
+            <w:r>
+              <w:t xml:space="preserve"> </w:t>
+            </w:r>
+          </w:p>
+          <w:p>
+            <w:pPr>
+              <w:rPr>
+                <w:b w:val="0"/>
+                <w:bCs w:val="0"/>
+              </w:rPr>
+            </w:pPr>
+          </w:p>
+          <w:p>
+            <w:pPr>
+              <w:rPr>
+                <w:i/>
+                <w:iCs/>
+              </w:rPr>
+            </w:pPr>
+            <w:r>
+              <w:rPr>
+                <w:b w:val="0"/>
+                <w:bCs w:val="0"/>
+                <w:i/>
+                <w:iCs/>
+              </w:rPr>
+              <w:t>/29 CIDR block required</w:t>
+            </w:r>
+            <w:r>
+              <w:rPr>
+                <w:b w:val="0"/>
+                <w:bCs w:val="0"/>
+                <w:i/>
+                <w:iCs/>
+              </w:rPr>
+              <w:t xml:space="preserve">.  </w:t>
+            </w:r>
+          </w:p>
+        </w:tc>
+        <w:tc>
+          <w:tcPr>
+            <w:tcW w:w="4885" w:type="dxa"/>
+          </w:tcPr>
+          <w:p>
+            <w:pPr>
+              <w:cnfStyle w:val="000000100000" w:firstRow="0" w:lastRow="0" w:firstColumn="0" w:lastColumn="0" w:oddVBand="0" w:evenVBand="0" w:oddHBand="1" w:evenHBand="0" w:firstRowFirstColumn="0" w:firstRowLastColumn="0" w:lastRowFirstColumn="0" w:lastRowLastColumn="0"/>
+            </w:pPr>
+          </w:p>
+        </w:tc>
+      </w:tr>
+      <w:tr>
+        <w:tc>
+          <w:tcPr>
+            <w:cnfStyle w:val="001000000000" w:firstRow="0" w:lastRow="0" w:firstColumn="1" w:lastColumn="0" w:oddVBand="0" w:evenVBand="0" w:oddHBand="0" w:evenHBand="0" w:firstRowFirstColumn="0" w:firstRowLastColumn="0" w:lastRowFirstColumn="0" w:lastRowLastColumn="0"/>
+            <w:tcW w:w="5190" w:type="dxa"/>
+          </w:tcPr>
+          <w:p>
+            <w:r>
+              <w:t>Express Route Authorization Key and Resource ID</w:t>
+            </w:r>
+            <w:r>
+              <w:br/>
+            </w:r>
+            <w:r>
+              <w:rPr>
+                <w:b w:val="0"/>
+                <w:bCs w:val="0"/>
+                <w:i/>
+                <w:iCs/>
+              </w:rPr>
+              <w:t>This is a</w:t>
+            </w:r>
+            <w:r>
+              <w:rPr>
+                <w:b w:val="0"/>
+                <w:bCs w:val="0"/>
+                <w:i/>
+                <w:iCs/>
+              </w:rPr>
+              <w:t>n</w:t>
+            </w:r>
+            <w:r>
+              <w:rPr>
+                <w:b w:val="0"/>
+                <w:bCs w:val="0"/>
+                <w:i/>
+                <w:iCs/>
+              </w:rPr>
+              <w:t xml:space="preserve"> authorization key </w:t>
+            </w:r>
+            <w:r>
+              <w:rPr>
+                <w:b w:val="0"/>
+                <w:bCs w:val="0"/>
+                <w:i/>
+                <w:iCs/>
+              </w:rPr>
+              <w:t xml:space="preserve">and Resource ID </w:t>
+            </w:r>
+            <w:r>
+              <w:rPr>
+                <w:b w:val="0"/>
+                <w:bCs w:val="0"/>
+                <w:i/>
+                <w:iCs/>
+              </w:rPr>
+              <w:t>which will be generated from the current ExpressRoute circuit which is up connecting back to on-prem.</w:t>
+            </w:r>
+          </w:p>
+        </w:tc>
+        <w:tc>
+          <w:tcPr>
+            <w:tcW w:w="4885" w:type="dxa"/>
+          </w:tcPr>
+          <w:p>
+            <w:pPr>
+              <w:cnfStyle w:val="000000000000" w:firstRow="0" w:lastRow="0" w:firstColumn="0" w:lastColumn="0" w:oddVBand="0" w:evenVBand="0" w:oddHBand="0" w:evenHBand="0" w:firstRowFirstColumn="0" w:firstRowLastColumn="0" w:lastRowFirstColumn="0" w:lastRowLastColumn="0"/>
+            </w:pPr>
+          </w:p>
+        </w:tc>
+      </w:tr>
+      <w:tr>
+        <w:trPr>
+          <w:cnfStyle w:val="000000100000" w:firstRow="0" w:lastRow="0" w:firstColumn="0" w:lastColumn="0" w:oddVBand="0" w:evenVBand="0" w:oddHBand="1" w:evenHBand="0" w:firstRowFirstColumn="0" w:firstRowLastColumn="0" w:lastRowFirstColumn="0" w:lastRowLastColumn="0"/>
+        </w:trPr>
+        <w:tc>
+          <w:tcPr>
+            <w:cnfStyle w:val="001000000000" w:firstRow="0" w:lastRow="0" w:firstColumn="1" w:lastColumn="0" w:oddVBand="0" w:evenVBand="0" w:oddHBand="0" w:evenHBand="0" w:firstRowFirstColumn="0" w:firstRowLastColumn="0" w:lastRowFirstColumn="0" w:lastRowLastColumn="0"/>
+            <w:tcW w:w="5190" w:type="dxa"/>
+          </w:tcPr>
+          <w:p>
+            <w:pPr>
+              <w:rPr>
+                <w:b w:val="0"/>
+                <w:bCs w:val="0"/>
+              </w:rPr>
+            </w:pPr>
+            <w:r>
+              <w:t>Direction of Default Route</w:t>
+            </w:r>
+          </w:p>
+          <w:p>
+            <w:pPr>
+              <w:rPr>
+                <w:b w:val="0"/>
+                <w:bCs w:val="0"/>
+                <w:i/>
+                <w:iCs/>
+              </w:rPr>
+            </w:pPr>
+            <w:r>
+              <w:rPr>
+                <w:b w:val="0"/>
+                <w:bCs w:val="0"/>
+                <w:i/>
+                <w:iCs/>
+              </w:rPr>
+              <w:t xml:space="preserve">Should VMs living in AVS access the Internet via AVS </w:t>
+            </w:r>
+            <w:proofErr w:type="gramStart"/>
+            <w:r>
+              <w:rPr>
+                <w:b w:val="0"/>
+                <w:bCs w:val="0"/>
+                <w:i/>
+                <w:iCs/>
+              </w:rPr>
+              <w:t>provided</w:t>
+            </w:r>
+            <w:proofErr w:type="gramEnd"/>
+            <w:r>
+              <w:rPr>
+                <w:b w:val="0"/>
+                <w:bCs w:val="0"/>
+                <w:i/>
+                <w:iCs/>
+              </w:rPr>
+              <w:t xml:space="preserve"> internet, or come back across the </w:t>
+            </w:r>
+            <w:proofErr w:type="spellStart"/>
+            <w:r>
+              <w:rPr>
+                <w:b w:val="0"/>
+                <w:bCs w:val="0"/>
+                <w:i/>
+                <w:iCs/>
+              </w:rPr>
+              <w:t>ExR</w:t>
+            </w:r>
+            <w:proofErr w:type="spellEnd"/>
+            <w:r>
+              <w:rPr>
+                <w:b w:val="0"/>
+                <w:bCs w:val="0"/>
+                <w:i/>
+                <w:iCs/>
+              </w:rPr>
+              <w:t xml:space="preserve"> to on-prem for the default route?</w:t>
+            </w:r>
+          </w:p>
+        </w:tc>
+        <w:tc>
+          <w:tcPr>
+            <w:tcW w:w="4885" w:type="dxa"/>
+          </w:tcPr>
+          <w:p>
+            <w:pPr>
+              <w:cnfStyle w:val="000000100000" w:firstRow="0" w:lastRow="0" w:firstColumn="0" w:lastColumn="0" w:oddVBand="0" w:evenVBand="0" w:oddHBand="1" w:evenHBand="0" w:firstRowFirstColumn="0" w:firstRowLastColumn="0" w:lastRowFirstColumn="0" w:lastRowLastColumn="0"/>
+            </w:pPr>
+          </w:p>
+        </w:tc>
+      </w:tr>
+      <w:tr>
+        <w:tc>
+          <w:tcPr>
+            <w:cnfStyle w:val="001000000000" w:firstRow="0" w:lastRow="0" w:firstColumn="1" w:lastColumn="0" w:oddVBand="0" w:evenVBand="0" w:oddHBand="0" w:evenHBand="0" w:firstRowFirstColumn="0" w:firstRowLastColumn="0" w:lastRowFirstColumn="0" w:lastRowLastColumn="0"/>
+            <w:tcW w:w="5190" w:type="dxa"/>
+          </w:tcPr>
+          <w:p>
+            <w:pPr>
+              <w:rPr>
+                <w:b w:val="0"/>
+                <w:bCs w:val="0"/>
+              </w:rPr>
+            </w:pPr>
+            <w:r>
+              <w:t xml:space="preserve">Network ports required to communicate with the </w:t>
+            </w:r>
+            <w:proofErr w:type="gramStart"/>
+            <w:r>
+              <w:t>service</w:t>
+            </w:r>
+            <w:proofErr w:type="gramEnd"/>
+          </w:p>
+          <w:p>
+            <w:pPr>
+              <w:rPr>
+                <w:b w:val="0"/>
+                <w:bCs w:val="0"/>
+              </w:rPr>
+            </w:pPr>
+          </w:p>
+          <w:p>
+            <w:pPr>
+              <w:rPr>
+                <w:b w:val="0"/>
+                <w:bCs w:val="0"/>
+                <w:i/>
+                <w:iCs/>
+              </w:rPr>
+            </w:pPr>
+            <w:r>
+              <w:rPr>
+                <w:b w:val="0"/>
+                <w:bCs w:val="0"/>
+                <w:i/>
+                <w:iCs/>
+              </w:rPr>
+              <w:t xml:space="preserve">Review </w:t>
+            </w:r>
+            <w:hyperlink r:id="rId18" w:anchor="network-ports-required-to-communicate-with-the-service" w:history="1">
+              <w:r>
+                <w:rPr>
+                  <w:rStyle w:val="Hyperlink"/>
+                  <w:b w:val="0"/>
+                  <w:bCs w:val="0"/>
+                  <w:i/>
+                  <w:iCs/>
+                </w:rPr>
+                <w:t>this link</w:t>
+              </w:r>
+            </w:hyperlink>
+            <w:r>
+              <w:rPr>
+                <w:b w:val="0"/>
+                <w:bCs w:val="0"/>
+                <w:i/>
+                <w:iCs/>
+              </w:rPr>
+              <w:t xml:space="preserve"> for details</w:t>
+            </w:r>
+          </w:p>
+        </w:tc>
+        <w:tc>
+          <w:tcPr>
+            <w:tcW w:w="4885" w:type="dxa"/>
+          </w:tcPr>
+          <w:p>
+            <w:pPr>
+              <w:cnfStyle w:val="000000000000" w:firstRow="0" w:lastRow="0" w:firstColumn="0" w:lastColumn="0" w:oddVBand="0" w:evenVBand="0" w:oddHBand="0" w:evenHBand="0" w:firstRowFirstColumn="0" w:firstRowLastColumn="0" w:lastRowFirstColumn="0" w:lastRowLastColumn="0"/>
+            </w:pPr>
+          </w:p>
+        </w:tc>
+      </w:tr>
+    </w:tbl>
+    <w:p/>
+    <w:tbl>
+      <w:tblPr>
+        <w:tblStyle w:val="GridTable4-Accent1"/>
+        <w:tblW w:w="10075" w:type="dxa"/>
+        <w:tblLook w:val="04A0" w:firstRow="1" w:lastRow="0" w:firstColumn="1" w:lastColumn="0" w:noHBand="0" w:noVBand="1"/>
+      </w:tblPr>
+      <w:tblGrid>
+        <w:gridCol w:w="5190"/>
+        <w:gridCol w:w="4885"/>
+      </w:tblGrid>
+      <w:tr>
+        <w:trPr>
+          <w:cnfStyle w:val="100000000000" w:firstRow="1" w:lastRow="0" w:firstColumn="0" w:lastColumn="0" w:oddVBand="0" w:evenVBand="0" w:oddHBand="0" w:evenHBand="0" w:firstRowFirstColumn="0" w:firstRowLastColumn="0" w:lastRowFirstColumn="0" w:lastRowLastColumn="0"/>
+        </w:trPr>
+        <w:tc>
+          <w:tcPr>
+            <w:cnfStyle w:val="001000000000" w:firstRow="0" w:lastRow="0" w:firstColumn="1" w:lastColumn="0" w:oddVBand="0" w:evenVBand="0" w:oddHBand="0" w:evenHBand="0" w:firstRowFirstColumn="0" w:firstRowLastColumn="0" w:lastRowFirstColumn="0" w:lastRowLastColumn="0"/>
+            <w:tcW w:w="10075" w:type="dxa"/>
+            <w:gridSpan w:val="2"/>
+          </w:tcPr>
+          <w:p>
+            <w:pPr>
+              <w:rPr>
+                <w:b w:val="0"/>
+                <w:bCs w:val="0"/>
+                <w:sz w:val="32"/>
+                <w:szCs w:val="32"/>
+              </w:rPr>
+            </w:pPr>
+            <w:r>
+              <w:rPr>
+                <w:sz w:val="32"/>
+                <w:szCs w:val="32"/>
+              </w:rPr>
               <w:t>Network Information:</w:t>
             </w:r>
             <w:r>
@@ -2368,9 +2090,10 @@
                 <w:i/>
                 <w:iCs/>
               </w:rPr>
+              <w:lastRenderedPageBreak/>
               <w:t xml:space="preserve">Ensure that the required network ports are opened between on-premises and AVS if there is a firewall in-line. </w:t>
             </w:r>
-            <w:hyperlink r:id="rId20" w:history="1">
+            <w:hyperlink r:id="rId19" w:history="1">
               <w:r>
                 <w:rPr>
                   <w:rFonts w:eastAsia="Times New Roman" w:cstheme="minorHAnsi"/>
@@ -2400,6 +2123,7 @@
               </w:rPr>
             </w:pPr>
             <w:r>
+              <w:lastRenderedPageBreak/>
               <w:t>DNS</w:t>
             </w:r>
           </w:p>
@@ -2411,7 +2135,27 @@
                 <w:i/>
                 <w:iCs/>
               </w:rPr>
-              <w:t>DNS must be configured as outlined in the DNS section above.</w:t>
+              <w:t xml:space="preserve">DNS must </w:t>
+            </w:r>
+            <w:proofErr w:type="gramStart"/>
+            <w:r>
+              <w:rPr>
+                <w:b w:val="0"/>
+                <w:bCs w:val="0"/>
+                <w:i/>
+                <w:iCs/>
+              </w:rPr>
+              <w:t>be configured</w:t>
+            </w:r>
+            <w:proofErr w:type="gramEnd"/>
+            <w:r>
+              <w:rPr>
+                <w:b w:val="0"/>
+                <w:bCs w:val="0"/>
+                <w:i/>
+                <w:iCs/>
+              </w:rPr>
+              <w:t xml:space="preserve"> as outlined in the DNS section above.</w:t>
             </w:r>
           </w:p>
         </w:tc>
@@ -2453,7 +2197,27 @@
                 <w:i/>
                 <w:iCs/>
               </w:rPr>
-              <w:t xml:space="preserve">Need Two (2) /29 CIDR blocks.  These will be used for the HCX infrastructure components </w:t>
+              <w:t xml:space="preserve">Need Two (2) /29 CIDR blocks.  These will </w:t>
+            </w:r>
+            <w:proofErr w:type="gramStart"/>
+            <w:r>
+              <w:rPr>
+                <w:b w:val="0"/>
+                <w:bCs w:val="0"/>
+                <w:i/>
+                <w:iCs/>
+              </w:rPr>
+              <w:t>be used</w:t>
+            </w:r>
+            <w:proofErr w:type="gramEnd"/>
+            <w:r>
+              <w:rPr>
+                <w:b w:val="0"/>
+                <w:bCs w:val="0"/>
+                <w:i/>
+                <w:iCs/>
+              </w:rPr>
+              <w:t xml:space="preserve"> for the HCX infrastructure components </w:t>
             </w:r>
             <w:r>
               <w:rPr>
@@ -2488,8 +2252,8 @@
     </w:p>
     <w:p/>
     <w:sectPr>
-      <w:headerReference w:type="default" r:id="rId21"/>
-      <w:footerReference w:type="default" r:id="rId22"/>
+      <w:headerReference w:type="default" r:id="rId20"/>
+      <w:footerReference w:type="default" r:id="rId21"/>
       <w:pgSz w:w="12240" w:h="15840"/>
       <w:pgMar w:top="1440" w:right="1080" w:bottom="1008" w:left="1080" w:header="720" w:footer="720" w:gutter="0"/>
       <w:cols w:space="720"/>
@@ -4072,12 +3836,6 @@
 </file>
 
 <file path=customXml/item1.xml><?xml version="1.0" encoding="utf-8"?>
-<p:properties xmlns:p="http://schemas.microsoft.com/office/2006/metadata/properties" xmlns:xsi="http://www.w3.org/2001/XMLSchema-instance" xmlns:pc="http://schemas.microsoft.com/office/infopath/2007/PartnerControls">
-  <documentManagement/>
-</p:properties>
-</file>
-
-<file path=customXml/item2.xml><?xml version="1.0" encoding="utf-8"?>
 <ct:contentTypeSchema xmlns:ct="http://schemas.microsoft.com/office/2006/metadata/contentType" xmlns:ma="http://schemas.microsoft.com/office/2006/metadata/properties/metaAttributes" ct:_="" ma:_="" ma:contentTypeName="Document" ma:contentTypeID="0x01010089CEFF4A8C8987429209E26EF57D6257" ma:contentTypeVersion="4" ma:contentTypeDescription="Create a new document." ma:contentTypeScope="" ma:versionID="a64176db17f8d48ede1ded84b9f0e0ac">
   <xsd:schema xmlns:xsd="http://www.w3.org/2001/XMLSchema" xmlns:xs="http://www.w3.org/2001/XMLSchema" xmlns:p="http://schemas.microsoft.com/office/2006/metadata/properties" xmlns:ns2="a174434f-feee-45f0-8885-d59fe45e3491" targetNamespace="http://schemas.microsoft.com/office/2006/metadata/properties" ma:root="true" ma:fieldsID="5a37f8126f18d30653b1f0e51697ef9b" ns2:_="">
     <xsd:import namespace="a174434f-feee-45f0-8885-d59fe45e3491"/>
@@ -4223,6 +3981,12 @@
 </ct:contentTypeSchema>
 </file>
 
+<file path=customXml/item2.xml><?xml version="1.0" encoding="utf-8"?>
+<p:properties xmlns:p="http://schemas.microsoft.com/office/2006/metadata/properties" xmlns:xsi="http://www.w3.org/2001/XMLSchema-instance" xmlns:pc="http://schemas.microsoft.com/office/infopath/2007/PartnerControls">
+  <documentManagement/>
+</p:properties>
+</file>
+
 <file path=customXml/item3.xml><?xml version="1.0" encoding="utf-8"?>
 <?mso-contentType ?>
 <FormTemplates xmlns="http://schemas.microsoft.com/sharepoint/v3/contenttype/forms">
@@ -4233,15 +3997,6 @@
 </file>
 
 <file path=customXml/itemProps1.xml><?xml version="1.0" encoding="utf-8"?>
-<ds:datastoreItem xmlns:ds="http://schemas.openxmlformats.org/officeDocument/2006/customXml" ds:itemID="{8BDF9862-6802-458A-A14C-020307B48A60}">
-  <ds:schemaRefs>
-    <ds:schemaRef ds:uri="http://schemas.microsoft.com/office/2006/metadata/properties"/>
-    <ds:schemaRef ds:uri="http://schemas.microsoft.com/office/infopath/2007/PartnerControls"/>
-  </ds:schemaRefs>
-</ds:datastoreItem>
-</file>
-
-<file path=customXml/itemProps2.xml><?xml version="1.0" encoding="utf-8"?>
 <ds:datastoreItem xmlns:ds="http://schemas.openxmlformats.org/officeDocument/2006/customXml" ds:itemID="{AA1BD0C4-D9C5-4500-BF2D-B358657D7BBD}">
   <ds:schemaRefs>
     <ds:schemaRef ds:uri="http://schemas.microsoft.com/office/2006/metadata/contentType"/>
@@ -4259,6 +4014,15 @@
 </ds:datastoreItem>
 </file>
 
+<file path=customXml/itemProps2.xml><?xml version="1.0" encoding="utf-8"?>
+<ds:datastoreItem xmlns:ds="http://schemas.openxmlformats.org/officeDocument/2006/customXml" ds:itemID="{8BDF9862-6802-458A-A14C-020307B48A60}">
+  <ds:schemaRefs>
+    <ds:schemaRef ds:uri="http://schemas.microsoft.com/office/2006/metadata/properties"/>
+    <ds:schemaRef ds:uri="http://schemas.microsoft.com/office/infopath/2007/PartnerControls"/>
+  </ds:schemaRefs>
+</ds:datastoreItem>
+</file>
+
 <file path=customXml/itemProps3.xml><?xml version="1.0" encoding="utf-8"?>
 <ds:datastoreItem xmlns:ds="http://schemas.openxmlformats.org/officeDocument/2006/customXml" ds:itemID="{F7DCDF0C-5EDC-4955-BB0E-60AC0A6DC2D1}">
   <ds:schemaRefs>
